--- a/6-Automation/Python/5-Read Table Structure - Ver 1.0 - id 8/Read Table Structure - Code Source.docx
+++ b/6-Automation/Python/5-Read Table Structure - Ver 1.0 - id 8/Read Table Structure - Code Source.docx
@@ -18,7 +18,22 @@
         <w:pStyle w:val="Heading2"/>
       </w:pPr>
       <w:r>
+        <w:t>1-</w:t>
+      </w:r>
+      <w:r>
+        <w:t>Read Table Structure</w:t>
+      </w:r>
+      <w:r>
+        <w:t xml:space="preserve"> - </w:t>
+      </w:r>
+      <w:r>
         <w:t>Ai Question</w:t>
+      </w:r>
+      <w:r>
+        <w:t xml:space="preserve"> </w:t>
+      </w:r>
+      <w:r>
+        <w:t>- id 8</w:t>
       </w:r>
     </w:p>
     <w:p>
@@ -58,67 +73,17 @@
       </w:r>
       <w:r>
         <w:rPr>
-          <w:highlight w:val="lightGray"/>
-        </w:rPr>
-        <w:t>Motasem Essam -&gt; motasem.essam.prototypedoteg.com@gmail.com</w:t>
-      </w:r>
-      <w:r>
-        <w:rPr>
-          <w:highlight w:val="lightGray"/>
-        </w:rPr>
-        <w:t xml:space="preserve">] </w:t>
-      </w:r>
-      <w:r>
-        <w:rPr>
           <w:b/>
           <w:bCs/>
           <w:highlight w:val="lightGray"/>
         </w:rPr>
-        <w:t>on</w:t>
+        <w:t>Data Path</w:t>
       </w:r>
       <w:r>
         <w:rPr>
           <w:highlight w:val="lightGray"/>
         </w:rPr>
-        <w:t xml:space="preserve"> [</w:t>
-      </w:r>
-      <w:r>
-        <w:rPr>
-          <w:highlight w:val="lightGray"/>
-        </w:rPr>
-        <w:t>11</w:t>
-      </w:r>
-      <w:r>
-        <w:rPr>
-          <w:highlight w:val="lightGray"/>
-        </w:rPr>
-        <w:t>/</w:t>
-      </w:r>
-      <w:r>
-        <w:rPr>
-          <w:highlight w:val="lightGray"/>
-        </w:rPr>
-        <w:t>2</w:t>
-      </w:r>
-      <w:r>
-        <w:rPr>
-          <w:highlight w:val="lightGray"/>
-        </w:rPr>
-        <w:t>4</w:t>
-      </w:r>
-      <w:r>
-        <w:rPr>
-          <w:highlight w:val="lightGray"/>
-        </w:rPr>
-        <w:t>/2025]</w:t>
-      </w:r>
-    </w:p>
-    <w:p>
-      <w:r>
-        <w:rPr>
-          <w:highlight w:val="lightGray"/>
-        </w:rPr>
-        <w:t xml:space="preserve"># </w:t>
+        <w:t xml:space="preserve">: Entities Folder -&gt; Entities Database -&gt; Persons Table -&gt; ID: 1, Name_En: Motasem Essam, Email Address: motasem.essam.prototypedoteg.com@gmail.com] </w:t>
       </w:r>
       <w:r>
         <w:rPr>
@@ -126,32 +91,55 @@
           <w:bCs/>
           <w:highlight w:val="lightGray"/>
         </w:rPr>
-        <w:t>Data Path</w:t>
+        <w:t>on</w:t>
       </w:r>
       <w:r>
         <w:rPr>
           <w:highlight w:val="lightGray"/>
         </w:rPr>
-        <w:t xml:space="preserve">: Entities Folder -&gt; Entities Database -&gt; Persons Table -&gt; ID: </w:t>
+        <w:t xml:space="preserve"> [</w:t>
       </w:r>
       <w:r>
         <w:rPr>
           <w:highlight w:val="lightGray"/>
         </w:rPr>
-        <w:t>1</w:t>
-      </w:r>
-    </w:p>
-    <w:p>
-      <w:pPr>
-        <w:rPr>
-          <w:rFonts w:ascii="Roboto Mono" w:hAnsi="Roboto Mono"/>
-        </w:rPr>
-      </w:pPr>
-      <w:r>
-        <w:rPr>
-          <w:rFonts w:ascii="Roboto Mono" w:hAnsi="Roboto Mono"/>
-        </w:rPr>
-        <w:tab/>
+        <w:t>11</w:t>
+      </w:r>
+      <w:r>
+        <w:rPr>
+          <w:highlight w:val="lightGray"/>
+        </w:rPr>
+        <w:t>/</w:t>
+      </w:r>
+      <w:r>
+        <w:rPr>
+          <w:highlight w:val="lightGray"/>
+        </w:rPr>
+        <w:t>2</w:t>
+      </w:r>
+      <w:r>
+        <w:rPr>
+          <w:highlight w:val="lightGray"/>
+        </w:rPr>
+        <w:t>4</w:t>
+      </w:r>
+      <w:r>
+        <w:rPr>
+          <w:highlight w:val="lightGray"/>
+        </w:rPr>
+        <w:t>/2025]</w:t>
+      </w:r>
+    </w:p>
+    <w:p>
+      <w:pPr>
+        <w:rPr>
+          <w:rFonts w:ascii="Roboto Mono" w:hAnsi="Roboto Mono"/>
+        </w:rPr>
+      </w:pPr>
+      <w:r>
+        <w:rPr>
+          <w:rFonts w:ascii="Roboto Mono" w:hAnsi="Roboto Mono"/>
+        </w:rPr>
         <w:t xml:space="preserve">- Create python program to get table structure from access file which select table and </w:t>
       </w:r>
     </w:p>
@@ -276,7 +264,19 @@
         <w:pStyle w:val="Heading2"/>
       </w:pPr>
       <w:r>
+        <w:t>2-</w:t>
+      </w:r>
+      <w:r>
+        <w:t>Read Table Structure</w:t>
+      </w:r>
+      <w:r>
+        <w:t xml:space="preserve"> - </w:t>
+      </w:r>
+      <w:r>
         <w:t xml:space="preserve">Ai Answer </w:t>
+      </w:r>
+      <w:r>
+        <w:t>- id 8</w:t>
       </w:r>
     </w:p>
     <w:p>
@@ -10249,6 +10249,7 @@
   <w:style w:type="character" w:default="1" w:styleId="DefaultParagraphFont">
     <w:name w:val="Default Paragraph Font"/>
     <w:uiPriority w:val="1"/>
+    <w:semiHidden/>
     <w:unhideWhenUsed/>
   </w:style>
   <w:style w:type="table" w:default="1" w:styleId="TableNormal">

--- a/6-Automation/Python/5-Read Table Structure - Ver 1.0 - id 8/Read Table Structure - Code Source.docx
+++ b/6-Automation/Python/5-Read Table Structure - Ver 1.0 - id 8/Read Table Structure - Code Source.docx
@@ -39,95 +39,121 @@
     <w:p>
       <w:r>
         <w:rPr>
+          <w:rFonts w:ascii="Arial" w:eastAsia="Arial" w:hAnsi="Arial" w:cs="Arial"/>
+          <w:b/>
+          <w:color w:val="000000"/>
+          <w:sz w:val="18"/>
           <w:highlight w:val="lightGray"/>
         </w:rPr>
-        <w:t xml:space="preserve"># </w:t>
-      </w:r>
-      <w:r>
-        <w:rPr>
+        <w:t># Source: Person Source: Provided by: [</w:t>
+      </w:r>
+      <w:r>
+        <w:rPr>
+          <w:rFonts w:ascii="Arial" w:eastAsia="Arial" w:hAnsi="Arial" w:cs="Calibri"/>
+          <w:b/>
+          <w:color w:val="000000"/>
+          <w:sz w:val="18"/>
+          <w:highlight w:val="lightGray"/>
+        </w:rPr>
+        <w:t>Data Path</w:t>
+      </w:r>
+      <w:r>
+        <w:rPr>
+          <w:rFonts w:ascii="Arial" w:eastAsia="Arial" w:hAnsi="Arial" w:cs="Calibri"/>
+          <w:color w:val="000000"/>
+          <w:sz w:val="18"/>
+          <w:highlight w:val="lightGray"/>
+        </w:rPr>
+        <w:t>: Persons Table</w:t>
+      </w:r>
+      <w:r>
+        <w:rPr>
+          <w:rFonts w:ascii="Arial" w:hAnsi="Arial" w:eastAsia="Arial"/>
+          <w:sz w:val="18"/>
+          <w:highlight w:val="lightGray"/>
+        </w:rPr>
+        <w:t xml:space="preserve"> -&gt; ID Column: 1, Name_En Column: Motasem Essam] </w:t>
+      </w:r>
+      <w:r>
+        <w:rPr>
+          <w:rFonts w:ascii="Arial" w:hAnsi="Arial" w:eastAsia="Arial"/>
           <w:b/>
           <w:bCs/>
+          <w:sz w:val="18"/>
+          <w:szCs w:val="18"/>
           <w:highlight w:val="lightGray"/>
         </w:rPr>
-        <w:t>Source</w:t>
-      </w:r>
-      <w:r>
-        <w:rPr>
+        <w:t>Written by: [Data Path:</w:t>
+      </w:r>
+      <w:r>
+        <w:rPr>
+          <w:rFonts w:ascii="Arial" w:hAnsi="Arial" w:eastAsia="Arial"/>
+          <w:sz w:val="18"/>
+          <w:szCs w:val="18"/>
           <w:highlight w:val="lightGray"/>
         </w:rPr>
-        <w:t xml:space="preserve">: </w:t>
-      </w:r>
-      <w:r>
-        <w:rPr>
+        <w:t xml:space="preserve"> Persons Table -&gt; ID Column: </w:t>
+      </w:r>
+      <w:r>
+        <w:rPr>
+          <w:rFonts w:ascii="Arial" w:hAnsi="Arial" w:eastAsia="Arial"/>
+          <w:sz w:val="18"/>
+          <w:szCs w:val="18"/>
+          <w:highlight w:val="lightGray"/>
+        </w:rPr>
+        <w:t>1</w:t>
+      </w:r>
+      <w:r>
+        <w:rPr>
+          <w:rFonts w:ascii="Arial" w:hAnsi="Arial" w:eastAsia="Arial"/>
+          <w:sz w:val="18"/>
+          <w:szCs w:val="18"/>
+          <w:highlight w:val="lightGray"/>
+        </w:rPr>
+        <w:t xml:space="preserve">, Name_En Column: </w:t>
+      </w:r>
+      <w:r>
+        <w:rPr>
+          <w:rFonts w:ascii="Arial" w:hAnsi="Arial" w:eastAsia="Arial"/>
+          <w:sz w:val="18"/>
+          <w:highlight w:val="lightGray"/>
+        </w:rPr>
+        <w:t>Motasem Essam</w:t>
+      </w:r>
+      <w:r>
+        <w:rPr>
+          <w:rFonts w:ascii="Arial" w:hAnsi="Arial" w:eastAsia="Arial"/>
+          <w:sz w:val="18"/>
+          <w:szCs w:val="18"/>
+          <w:highlight w:val="lightGray"/>
+        </w:rPr>
+        <w:t>]</w:t>
+      </w:r>
+      <w:r>
+        <w:rPr>
+          <w:rFonts w:ascii="Arial" w:hAnsi="Arial" w:eastAsia="Arial"/>
+          <w:sz w:val="18"/>
+          <w:szCs w:val="18"/>
+          <w:highlight w:val="lightGray"/>
+        </w:rPr>
+        <w:t xml:space="preserve"> </w:t>
+      </w:r>
+      <w:r>
+        <w:rPr>
+          <w:rFonts w:ascii="Arial" w:hAnsi="Arial" w:eastAsia="Arial"/>
           <w:b/>
-          <w:bCs/>
+          <w:sz w:val="18"/>
           <w:highlight w:val="lightGray"/>
         </w:rPr>
-        <w:t>Provided by</w:t>
-      </w:r>
-      <w:r>
-        <w:rPr>
+        <w:t xml:space="preserve">on </w:t>
+      </w:r>
+      <w:r>
+        <w:rPr>
+          <w:rFonts w:ascii="Arial" w:hAnsi="Arial" w:eastAsia="Arial"/>
+          <w:sz w:val="18"/>
           <w:highlight w:val="lightGray"/>
         </w:rPr>
-        <w:t xml:space="preserve"> [</w:t>
-      </w:r>
-      <w:r>
-        <w:rPr>
-          <w:b/>
-          <w:bCs/>
-          <w:highlight w:val="lightGray"/>
-        </w:rPr>
-        <w:t>Data Path</w:t>
-      </w:r>
-      <w:r>
-        <w:rPr>
-          <w:highlight w:val="lightGray"/>
-        </w:rPr>
-        <w:t xml:space="preserve">: Entities Folder -&gt; Entities Database -&gt; Persons Table -&gt; ID: 1, Name_En: Motasem Essam, Email Address: motasem.essam.prototypedoteg.com@gmail.com] </w:t>
-      </w:r>
-      <w:r>
-        <w:rPr>
-          <w:b/>
-          <w:bCs/>
-          <w:highlight w:val="lightGray"/>
-        </w:rPr>
-        <w:t>on</w:t>
-      </w:r>
-      <w:r>
-        <w:rPr>
-          <w:highlight w:val="lightGray"/>
-        </w:rPr>
-        <w:t xml:space="preserve"> [</w:t>
-      </w:r>
-      <w:r>
-        <w:rPr>
-          <w:highlight w:val="lightGray"/>
-        </w:rPr>
-        <w:t>11</w:t>
-      </w:r>
-      <w:r>
-        <w:rPr>
-          <w:highlight w:val="lightGray"/>
-        </w:rPr>
-        <w:t>/</w:t>
-      </w:r>
-      <w:r>
-        <w:rPr>
-          <w:highlight w:val="lightGray"/>
-        </w:rPr>
-        <w:t>2</w:t>
-      </w:r>
-      <w:r>
-        <w:rPr>
-          <w:highlight w:val="lightGray"/>
-        </w:rPr>
-        <w:t>4</w:t>
-      </w:r>
-      <w:r>
-        <w:rPr>
-          <w:highlight w:val="lightGray"/>
-        </w:rPr>
-        <w:t>/2025]</w:t>
+        <w:t>[11/24/2025]</w:t>
       </w:r>
     </w:p>
     <w:p>
@@ -179,7 +205,63 @@
         <w:rPr>
           <w:rFonts w:ascii="Roboto Mono" w:hAnsi="Roboto Mono"/>
         </w:rPr>
-        <w:t xml:space="preserve">   * when select file i have sub window have all tables i can selet table i want</w:t>
+        <w:t xml:space="preserve">   * when select file </w:t>
+      </w:r>
+      <w:proofErr w:type="spellStart"/>
+      <w:r>
+        <w:rPr>
+          <w:rFonts w:ascii="Roboto Mono" w:hAnsi="Roboto Mono"/>
+        </w:rPr>
+        <w:t>i</w:t>
+      </w:r>
+      <w:proofErr w:type="spellEnd"/>
+      <w:r>
+        <w:rPr>
+          <w:rFonts w:ascii="Roboto Mono" w:hAnsi="Roboto Mono"/>
+        </w:rPr>
+        <w:t xml:space="preserve"> have sub window have all tables </w:t>
+      </w:r>
+      <w:proofErr w:type="spellStart"/>
+      <w:r>
+        <w:rPr>
+          <w:rFonts w:ascii="Roboto Mono" w:hAnsi="Roboto Mono"/>
+        </w:rPr>
+        <w:t>i</w:t>
+      </w:r>
+      <w:proofErr w:type="spellEnd"/>
+      <w:r>
+        <w:rPr>
+          <w:rFonts w:ascii="Roboto Mono" w:hAnsi="Roboto Mono"/>
+        </w:rPr>
+        <w:t xml:space="preserve"> can </w:t>
+      </w:r>
+      <w:proofErr w:type="spellStart"/>
+      <w:r>
+        <w:rPr>
+          <w:rFonts w:ascii="Roboto Mono" w:hAnsi="Roboto Mono"/>
+        </w:rPr>
+        <w:t>selet</w:t>
+      </w:r>
+      <w:proofErr w:type="spellEnd"/>
+      <w:r>
+        <w:rPr>
+          <w:rFonts w:ascii="Roboto Mono" w:hAnsi="Roboto Mono"/>
+        </w:rPr>
+        <w:t xml:space="preserve"> table </w:t>
+      </w:r>
+      <w:proofErr w:type="spellStart"/>
+      <w:r>
+        <w:rPr>
+          <w:rFonts w:ascii="Roboto Mono" w:hAnsi="Roboto Mono"/>
+        </w:rPr>
+        <w:t>i</w:t>
+      </w:r>
+      <w:proofErr w:type="spellEnd"/>
+      <w:r>
+        <w:rPr>
+          <w:rFonts w:ascii="Roboto Mono" w:hAnsi="Roboto Mono"/>
+        </w:rPr>
+        <w:t xml:space="preserve"> want</w:t>
       </w:r>
     </w:p>
     <w:p>
@@ -249,7 +331,21 @@
         <w:rPr>
           <w:rFonts w:ascii="Roboto Mono" w:hAnsi="Roboto Mono"/>
         </w:rPr>
-        <w:t xml:space="preserve">   * i have two button first is to copy column, second to save file column in file txt or doc</w:t>
+        <w:t xml:space="preserve">   * </w:t>
+      </w:r>
+      <w:proofErr w:type="spellStart"/>
+      <w:r>
+        <w:rPr>
+          <w:rFonts w:ascii="Roboto Mono" w:hAnsi="Roboto Mono"/>
+        </w:rPr>
+        <w:t>i</w:t>
+      </w:r>
+      <w:proofErr w:type="spellEnd"/>
+      <w:r>
+        <w:rPr>
+          <w:rFonts w:ascii="Roboto Mono" w:hAnsi="Roboto Mono"/>
+        </w:rPr>
+        <w:t xml:space="preserve"> have two button first is to copy column, second to save file column in file txt or doc</w:t>
       </w:r>
     </w:p>
     <w:p>
@@ -291,87 +387,97 @@
       </w:pPr>
       <w:r>
         <w:rPr>
+          <w:rFonts w:ascii="Arial" w:eastAsia="Arial" w:hAnsi="Arial" w:cs="Arial"/>
           <w:b/>
+          <w:color w:val="000000"/>
+          <w:sz w:val="18"/>
           <w:highlight w:val="lightGray"/>
-          <w:shd w:val="clear" w:color="auto" w:fill="B7B7B7"/>
-        </w:rPr>
-        <w:t># Source</w:t>
-      </w:r>
-      <w:r>
-        <w:rPr>
+        </w:rPr>
+        <w:t># Source: AI Source: Provided by: [Data Path</w:t>
+      </w:r>
+      <w:r>
+        <w:rPr>
+          <w:rFonts w:ascii="Arial" w:eastAsia="Arial" w:hAnsi="Arial" w:cs="Arial"/>
+          <w:color w:val="000000"/>
+          <w:sz w:val="18"/>
           <w:highlight w:val="lightGray"/>
-          <w:shd w:val="clear" w:color="auto" w:fill="B7B7B7"/>
-        </w:rPr>
-        <w:t xml:space="preserve">: </w:t>
-      </w:r>
-      <w:r>
-        <w:rPr>
+        </w:rPr>
+        <w:t xml:space="preserve">: Persons Table -&gt; ID Column: 1, Name_En Column: Motasem Essam] -&gt; </w:t>
+      </w:r>
+      <w:r>
+        <w:rPr>
+          <w:rFonts w:ascii="Arial" w:eastAsia="Arial" w:hAnsi="Arial" w:cs="Arial"/>
           <w:b/>
+          <w:color w:val="000000"/>
+          <w:sz w:val="18"/>
           <w:highlight w:val="lightGray"/>
-          <w:shd w:val="clear" w:color="auto" w:fill="B7B7B7"/>
-        </w:rPr>
-        <w:t xml:space="preserve">Chatgpt </w:t>
-      </w:r>
-      <w:r>
-        <w:rPr>
+        </w:rPr>
+        <w:t>From:</w:t>
+      </w:r>
+      <w:r>
+        <w:rPr>
+          <w:rFonts w:ascii="Arial" w:eastAsia="Arial" w:hAnsi="Arial" w:cs="Arial"/>
+          <w:color w:val="000000"/>
+          <w:sz w:val="18"/>
+          <w:highlight w:val="lightGray"/>
+        </w:rPr>
+        <w:t xml:space="preserve"> [</w:t>
+      </w:r>
+      <w:proofErr w:type="spellStart"/>
+      <w:r>
+        <w:rPr>
+          <w:rFonts w:ascii="Arial" w:eastAsia="Arial" w:hAnsi="Arial" w:cs="Arial"/>
+          <w:color w:val="000000"/>
+          <w:sz w:val="18"/>
+          <w:highlight w:val="lightGray"/>
+        </w:rPr>
+        <w:t>Chatgpt</w:t>
+      </w:r>
+      <w:proofErr w:type="spellEnd"/>
+      <w:r>
+        <w:rPr>
+          <w:rFonts w:ascii="Arial" w:eastAsia="Arial" w:hAnsi="Arial" w:cs="Arial"/>
+          <w:color w:val="000000"/>
+          <w:sz w:val="18"/>
+          <w:highlight w:val="lightGray"/>
+        </w:rPr>
+        <w:t xml:space="preserve"> (GPT</w:t>
+      </w:r>
+      <w:r>
+        <w:rPr>
+          <w:rFonts w:ascii="Arial" w:eastAsia="Arial" w:hAnsi="Arial" w:cs="Cambria Math"/>
+          <w:color w:val="000000"/>
+          <w:sz w:val="18"/>
+          <w:highlight w:val="lightGray"/>
+        </w:rPr>
+        <w:t>‑</w:t>
+      </w:r>
+      <w:r>
+        <w:rPr>
+          <w:rFonts w:ascii="Arial" w:eastAsia="Arial" w:hAnsi="Arial" w:cs="Arial"/>
+          <w:color w:val="000000"/>
+          <w:sz w:val="18"/>
+          <w:highlight w:val="lightGray"/>
+        </w:rPr>
+        <w:t xml:space="preserve">5 Mini)] </w:t>
+      </w:r>
+      <w:r>
+        <w:rPr>
+          <w:rFonts w:ascii="Arial" w:eastAsia="Arial" w:hAnsi="Arial" w:cs="Arial"/>
           <w:b/>
-          <w:sz w:val="14"/>
-          <w:szCs w:val="14"/>
+          <w:color w:val="000000"/>
+          <w:sz w:val="18"/>
           <w:highlight w:val="lightGray"/>
-          <w:shd w:val="clear" w:color="auto" w:fill="B7B7B7"/>
-        </w:rPr>
-        <w:t>(GPT</w:t>
-      </w:r>
-      <w:r>
-        <w:rPr>
-          <w:rFonts w:ascii="Cambria Math" w:hAnsi="Cambria Math" w:cs="Cambria Math"/>
-          <w:b/>
-          <w:sz w:val="14"/>
-          <w:szCs w:val="14"/>
+        </w:rPr>
+        <w:t>on</w:t>
+      </w:r>
+      <w:r>
+        <w:rPr>
+          <w:rFonts w:ascii="Arial" w:hAnsi="Arial" w:eastAsia="Arial"/>
+          <w:sz w:val="18"/>
           <w:highlight w:val="lightGray"/>
-          <w:shd w:val="clear" w:color="auto" w:fill="B7B7B7"/>
-        </w:rPr>
-        <w:t>‑</w:t>
-      </w:r>
-      <w:r>
-        <w:rPr>
-          <w:b/>
-          <w:sz w:val="14"/>
-          <w:szCs w:val="14"/>
-          <w:highlight w:val="lightGray"/>
-          <w:shd w:val="clear" w:color="auto" w:fill="B7B7B7"/>
-        </w:rPr>
-        <w:t>5 Mini) at [11/</w:t>
-      </w:r>
-      <w:r>
-        <w:rPr>
-          <w:b/>
-          <w:sz w:val="14"/>
-          <w:szCs w:val="14"/>
-          <w:highlight w:val="lightGray"/>
-          <w:shd w:val="clear" w:color="auto" w:fill="B7B7B7"/>
-        </w:rPr>
-        <w:t>2</w:t>
-      </w:r>
-      <w:r>
-        <w:rPr>
-          <w:b/>
-          <w:sz w:val="14"/>
-          <w:szCs w:val="14"/>
-          <w:highlight w:val="lightGray"/>
-          <w:shd w:val="clear" w:color="auto" w:fill="B7B7B7"/>
-        </w:rPr>
-        <w:t>4</w:t>
-      </w:r>
-      <w:r>
-        <w:rPr>
-          <w:b/>
-          <w:sz w:val="14"/>
-          <w:szCs w:val="14"/>
-          <w:highlight w:val="lightGray"/>
-          <w:shd w:val="clear" w:color="auto" w:fill="B7B7B7"/>
-        </w:rPr>
-        <w:t>/2025]</w:t>
+        </w:rPr>
+        <w:t xml:space="preserve"> [11/24/2025]</w:t>
       </w:r>
     </w:p>
     <w:p>
@@ -392,40 +498,94 @@
           <w:b/>
           <w:bCs/>
         </w:rPr>
-        <w:t>Python program (Tkinter GUI)</w:t>
-      </w:r>
-      <w:r>
-        <w:rPr>
-          <w:rFonts w:ascii="Roboto Mono" w:hAnsi="Roboto Mono"/>
-        </w:rPr>
-        <w:t xml:space="preserve"> that:</w:t>
-      </w:r>
-    </w:p>
-    <w:p>
-      <w:pPr>
-        <w:rPr>
-          <w:rFonts w:ascii="Roboto Mono" w:hAnsi="Roboto Mono"/>
-        </w:rPr>
-      </w:pPr>
-      <w:r>
-        <w:rPr>
-          <w:rFonts w:ascii="Segoe UI Symbol" w:hAnsi="Segoe UI Symbol" w:cs="Segoe UI Symbol"/>
-        </w:rPr>
-        <w:t>✔</w:t>
-      </w:r>
-      <w:r>
-        <w:rPr>
-          <w:rFonts w:ascii="Roboto Mono" w:hAnsi="Roboto Mono"/>
-        </w:rPr>
-        <w:t xml:space="preserve"> Lets you </w:t>
-      </w:r>
+        <w:t>Python program (</w:t>
+      </w:r>
+      <w:proofErr w:type="spellStart"/>
       <w:r>
         <w:rPr>
           <w:rFonts w:ascii="Roboto Mono" w:hAnsi="Roboto Mono"/>
           <w:b/>
           <w:bCs/>
         </w:rPr>
-        <w:t>select an Access (.mdb / .accdb) file</w:t>
+        <w:t>Tkinter</w:t>
+      </w:r>
+      <w:proofErr w:type="spellEnd"/>
+      <w:r>
+        <w:rPr>
+          <w:rFonts w:ascii="Roboto Mono" w:hAnsi="Roboto Mono"/>
+          <w:b/>
+          <w:bCs/>
+        </w:rPr>
+        <w:t xml:space="preserve"> GUI)</w:t>
+      </w:r>
+      <w:r>
+        <w:rPr>
+          <w:rFonts w:ascii="Roboto Mono" w:hAnsi="Roboto Mono"/>
+        </w:rPr>
+        <w:t xml:space="preserve"> that:</w:t>
+      </w:r>
+    </w:p>
+    <w:p>
+      <w:pPr>
+        <w:rPr>
+          <w:rFonts w:ascii="Roboto Mono" w:hAnsi="Roboto Mono"/>
+        </w:rPr>
+      </w:pPr>
+      <w:r>
+        <w:rPr>
+          <w:rFonts w:ascii="Segoe UI Symbol" w:hAnsi="Segoe UI Symbol" w:cs="Segoe UI Symbol"/>
+        </w:rPr>
+        <w:t>✔</w:t>
+      </w:r>
+      <w:r>
+        <w:rPr>
+          <w:rFonts w:ascii="Roboto Mono" w:hAnsi="Roboto Mono"/>
+        </w:rPr>
+        <w:t xml:space="preserve"> Lets you </w:t>
+      </w:r>
+      <w:r>
+        <w:rPr>
+          <w:rFonts w:ascii="Roboto Mono" w:hAnsi="Roboto Mono"/>
+          <w:b/>
+          <w:bCs/>
+        </w:rPr>
+        <w:t>select an Access (.</w:t>
+      </w:r>
+      <w:proofErr w:type="spellStart"/>
+      <w:r>
+        <w:rPr>
+          <w:rFonts w:ascii="Roboto Mono" w:hAnsi="Roboto Mono"/>
+          <w:b/>
+          <w:bCs/>
+        </w:rPr>
+        <w:t>mdb</w:t>
+      </w:r>
+      <w:proofErr w:type="spellEnd"/>
+      <w:r>
+        <w:rPr>
+          <w:rFonts w:ascii="Roboto Mono" w:hAnsi="Roboto Mono"/>
+          <w:b/>
+          <w:bCs/>
+        </w:rPr>
+        <w:t xml:space="preserve"> / .</w:t>
+      </w:r>
+      <w:proofErr w:type="spellStart"/>
+      <w:r>
+        <w:rPr>
+          <w:rFonts w:ascii="Roboto Mono" w:hAnsi="Roboto Mono"/>
+          <w:b/>
+          <w:bCs/>
+        </w:rPr>
+        <w:t>accdb</w:t>
+      </w:r>
+      <w:proofErr w:type="spellEnd"/>
+      <w:r>
+        <w:rPr>
+          <w:rFonts w:ascii="Roboto Mono" w:hAnsi="Roboto Mono"/>
+          <w:b/>
+          <w:bCs/>
+        </w:rPr>
+        <w:t>) file</w:t>
       </w:r>
       <w:r>
         <w:rPr>
@@ -698,7 +858,6 @@
         <w:rPr>
           <w:noProof/>
         </w:rPr>
-        <w:lastRenderedPageBreak/>
         <w:drawing>
           <wp:inline distT="0" distB="0" distL="0" distR="0" wp14:anchorId="5E7B70BF" wp14:editId="60777FBF">
             <wp:extent cx="5943600" cy="3926840"/>
@@ -793,7 +952,6 @@
         <w:rPr>
           <w:noProof/>
         </w:rPr>
-        <w:lastRenderedPageBreak/>
         <w:drawing>
           <wp:inline distT="0" distB="0" distL="0" distR="0" wp14:anchorId="1A926348" wp14:editId="71E238B0">
             <wp:extent cx="5943600" cy="3148965"/>
@@ -888,7 +1046,6 @@
         <w:rPr>
           <w:noProof/>
         </w:rPr>
-        <w:lastRenderedPageBreak/>
         <w:drawing>
           <wp:inline distT="0" distB="0" distL="0" distR="0" wp14:anchorId="7B18530A" wp14:editId="0C19FED4">
             <wp:extent cx="5943600" cy="6310630"/>
@@ -936,7 +1093,6 @@
         <w:rPr>
           <w:noProof/>
         </w:rPr>
-        <w:lastRenderedPageBreak/>
         <w:drawing>
           <wp:inline distT="0" distB="0" distL="0" distR="0" wp14:anchorId="71D64A67" wp14:editId="7A9AE3FB">
             <wp:extent cx="5943600" cy="5465445"/>
@@ -984,7 +1140,6 @@
         <w:rPr>
           <w:noProof/>
         </w:rPr>
-        <w:lastRenderedPageBreak/>
         <w:drawing>
           <wp:inline distT="0" distB="0" distL="0" distR="0" wp14:anchorId="0AD00BFA" wp14:editId="0C0B5AED">
             <wp:extent cx="5943600" cy="5180330"/>
@@ -1032,34 +1187,114 @@
         <w:rPr>
           <w:rFonts w:ascii="Roboto Mono" w:hAnsi="Roboto Mono"/>
         </w:rPr>
-        <w:t>import tkinter as tk</w:t>
-      </w:r>
-    </w:p>
-    <w:p>
-      <w:pPr>
-        <w:rPr>
-          <w:rFonts w:ascii="Roboto Mono" w:hAnsi="Roboto Mono"/>
-        </w:rPr>
-      </w:pPr>
-      <w:r>
-        <w:rPr>
-          <w:rFonts w:ascii="Roboto Mono" w:hAnsi="Roboto Mono"/>
-        </w:rPr>
-        <w:t>from tkinter import filedialog, messagebox, simpledialog</w:t>
-      </w:r>
-    </w:p>
-    <w:p>
-      <w:pPr>
-        <w:rPr>
-          <w:rFonts w:ascii="Roboto Mono" w:hAnsi="Roboto Mono"/>
-        </w:rPr>
-      </w:pPr>
-      <w:r>
-        <w:rPr>
-          <w:rFonts w:ascii="Roboto Mono" w:hAnsi="Roboto Mono"/>
-        </w:rPr>
-        <w:t>import pythoncom</w:t>
-      </w:r>
+        <w:t xml:space="preserve">import </w:t>
+      </w:r>
+      <w:proofErr w:type="spellStart"/>
+      <w:r>
+        <w:rPr>
+          <w:rFonts w:ascii="Roboto Mono" w:hAnsi="Roboto Mono"/>
+        </w:rPr>
+        <w:t>tkinter</w:t>
+      </w:r>
+      <w:proofErr w:type="spellEnd"/>
+      <w:r>
+        <w:rPr>
+          <w:rFonts w:ascii="Roboto Mono" w:hAnsi="Roboto Mono"/>
+        </w:rPr>
+        <w:t xml:space="preserve"> as </w:t>
+      </w:r>
+      <w:proofErr w:type="spellStart"/>
+      <w:r>
+        <w:rPr>
+          <w:rFonts w:ascii="Roboto Mono" w:hAnsi="Roboto Mono"/>
+        </w:rPr>
+        <w:t>tk</w:t>
+      </w:r>
+      <w:proofErr w:type="spellEnd"/>
+    </w:p>
+    <w:p>
+      <w:pPr>
+        <w:rPr>
+          <w:rFonts w:ascii="Roboto Mono" w:hAnsi="Roboto Mono"/>
+        </w:rPr>
+      </w:pPr>
+      <w:r>
+        <w:rPr>
+          <w:rFonts w:ascii="Roboto Mono" w:hAnsi="Roboto Mono"/>
+        </w:rPr>
+        <w:t xml:space="preserve">from </w:t>
+      </w:r>
+      <w:proofErr w:type="spellStart"/>
+      <w:r>
+        <w:rPr>
+          <w:rFonts w:ascii="Roboto Mono" w:hAnsi="Roboto Mono"/>
+        </w:rPr>
+        <w:t>tkinter</w:t>
+      </w:r>
+      <w:proofErr w:type="spellEnd"/>
+      <w:r>
+        <w:rPr>
+          <w:rFonts w:ascii="Roboto Mono" w:hAnsi="Roboto Mono"/>
+        </w:rPr>
+        <w:t xml:space="preserve"> import </w:t>
+      </w:r>
+      <w:proofErr w:type="spellStart"/>
+      <w:r>
+        <w:rPr>
+          <w:rFonts w:ascii="Roboto Mono" w:hAnsi="Roboto Mono"/>
+        </w:rPr>
+        <w:t>filedialog</w:t>
+      </w:r>
+      <w:proofErr w:type="spellEnd"/>
+      <w:r>
+        <w:rPr>
+          <w:rFonts w:ascii="Roboto Mono" w:hAnsi="Roboto Mono"/>
+        </w:rPr>
+        <w:t xml:space="preserve">, </w:t>
+      </w:r>
+      <w:proofErr w:type="spellStart"/>
+      <w:r>
+        <w:rPr>
+          <w:rFonts w:ascii="Roboto Mono" w:hAnsi="Roboto Mono"/>
+        </w:rPr>
+        <w:t>messagebox</w:t>
+      </w:r>
+      <w:proofErr w:type="spellEnd"/>
+      <w:r>
+        <w:rPr>
+          <w:rFonts w:ascii="Roboto Mono" w:hAnsi="Roboto Mono"/>
+        </w:rPr>
+        <w:t xml:space="preserve">, </w:t>
+      </w:r>
+      <w:proofErr w:type="spellStart"/>
+      <w:r>
+        <w:rPr>
+          <w:rFonts w:ascii="Roboto Mono" w:hAnsi="Roboto Mono"/>
+        </w:rPr>
+        <w:t>simpledialog</w:t>
+      </w:r>
+      <w:proofErr w:type="spellEnd"/>
+    </w:p>
+    <w:p>
+      <w:pPr>
+        <w:rPr>
+          <w:rFonts w:ascii="Roboto Mono" w:hAnsi="Roboto Mono"/>
+        </w:rPr>
+      </w:pPr>
+      <w:r>
+        <w:rPr>
+          <w:rFonts w:ascii="Roboto Mono" w:hAnsi="Roboto Mono"/>
+        </w:rPr>
+        <w:t xml:space="preserve">import </w:t>
+      </w:r>
+      <w:proofErr w:type="spellStart"/>
+      <w:r>
+        <w:rPr>
+          <w:rFonts w:ascii="Roboto Mono" w:hAnsi="Roboto Mono"/>
+        </w:rPr>
+        <w:t>pythoncom</w:t>
+      </w:r>
+      <w:proofErr w:type="spellEnd"/>
     </w:p>
     <w:p>
       <w:pPr>
@@ -1117,33 +1352,102 @@
         <w:rPr>
           <w:rFonts w:ascii="Roboto Mono" w:hAnsi="Roboto Mono"/>
         </w:rPr>
-        <w:t># Define the map_field_type function at the top of the script</w:t>
-      </w:r>
-    </w:p>
-    <w:p>
-      <w:pPr>
-        <w:rPr>
-          <w:rFonts w:ascii="Roboto Mono" w:hAnsi="Roboto Mono"/>
-        </w:rPr>
-      </w:pPr>
-      <w:r>
-        <w:rPr>
-          <w:rFonts w:ascii="Roboto Mono" w:hAnsi="Roboto Mono"/>
-        </w:rPr>
-        <w:t>def map_field_type(field_name, field_type, field_size):</w:t>
-      </w:r>
-    </w:p>
-    <w:p>
-      <w:pPr>
-        <w:rPr>
-          <w:rFonts w:ascii="Roboto Mono" w:hAnsi="Roboto Mono"/>
-        </w:rPr>
-      </w:pPr>
-      <w:r>
-        <w:rPr>
-          <w:rFonts w:ascii="Roboto Mono" w:hAnsi="Roboto Mono"/>
-        </w:rPr>
-        <w:lastRenderedPageBreak/>
+        <w:t xml:space="preserve"># Define the </w:t>
+      </w:r>
+      <w:proofErr w:type="spellStart"/>
+      <w:r>
+        <w:rPr>
+          <w:rFonts w:ascii="Roboto Mono" w:hAnsi="Roboto Mono"/>
+        </w:rPr>
+        <w:t>map_field_type</w:t>
+      </w:r>
+      <w:proofErr w:type="spellEnd"/>
+      <w:r>
+        <w:rPr>
+          <w:rFonts w:ascii="Roboto Mono" w:hAnsi="Roboto Mono"/>
+        </w:rPr>
+        <w:t xml:space="preserve"> function at the top of the script</w:t>
+      </w:r>
+    </w:p>
+    <w:p>
+      <w:pPr>
+        <w:rPr>
+          <w:rFonts w:ascii="Roboto Mono" w:hAnsi="Roboto Mono"/>
+        </w:rPr>
+      </w:pPr>
+      <w:r>
+        <w:rPr>
+          <w:rFonts w:ascii="Roboto Mono" w:hAnsi="Roboto Mono"/>
+        </w:rPr>
+        <w:t xml:space="preserve">def </w:t>
+      </w:r>
+      <w:proofErr w:type="spellStart"/>
+      <w:r>
+        <w:rPr>
+          <w:rFonts w:ascii="Roboto Mono" w:hAnsi="Roboto Mono"/>
+        </w:rPr>
+        <w:t>map_field_type</w:t>
+      </w:r>
+      <w:proofErr w:type="spellEnd"/>
+      <w:r>
+        <w:rPr>
+          <w:rFonts w:ascii="Roboto Mono" w:hAnsi="Roboto Mono"/>
+        </w:rPr>
+        <w:t>(</w:t>
+      </w:r>
+      <w:proofErr w:type="spellStart"/>
+      <w:r>
+        <w:rPr>
+          <w:rFonts w:ascii="Roboto Mono" w:hAnsi="Roboto Mono"/>
+        </w:rPr>
+        <w:t>field_name</w:t>
+      </w:r>
+      <w:proofErr w:type="spellEnd"/>
+      <w:r>
+        <w:rPr>
+          <w:rFonts w:ascii="Roboto Mono" w:hAnsi="Roboto Mono"/>
+        </w:rPr>
+        <w:t xml:space="preserve">, </w:t>
+      </w:r>
+      <w:proofErr w:type="spellStart"/>
+      <w:r>
+        <w:rPr>
+          <w:rFonts w:ascii="Roboto Mono" w:hAnsi="Roboto Mono"/>
+        </w:rPr>
+        <w:t>field_type</w:t>
+      </w:r>
+      <w:proofErr w:type="spellEnd"/>
+      <w:r>
+        <w:rPr>
+          <w:rFonts w:ascii="Roboto Mono" w:hAnsi="Roboto Mono"/>
+        </w:rPr>
+        <w:t xml:space="preserve">, </w:t>
+      </w:r>
+      <w:proofErr w:type="spellStart"/>
+      <w:r>
+        <w:rPr>
+          <w:rFonts w:ascii="Roboto Mono" w:hAnsi="Roboto Mono"/>
+        </w:rPr>
+        <w:t>field_size</w:t>
+      </w:r>
+      <w:proofErr w:type="spellEnd"/>
+      <w:r>
+        <w:rPr>
+          <w:rFonts w:ascii="Roboto Mono" w:hAnsi="Roboto Mono"/>
+        </w:rPr>
+        <w:t>):</w:t>
+      </w:r>
+    </w:p>
+    <w:p>
+      <w:pPr>
+        <w:rPr>
+          <w:rFonts w:ascii="Roboto Mono" w:hAnsi="Roboto Mono"/>
+        </w:rPr>
+      </w:pPr>
+      <w:r>
+        <w:rPr>
+          <w:rFonts w:ascii="Roboto Mono" w:hAnsi="Roboto Mono"/>
+        </w:rPr>
         <w:t xml:space="preserve">    """</w:t>
       </w:r>
     </w:p>
@@ -1209,7 +1513,63 @@
         <w:rPr>
           <w:rFonts w:ascii="Roboto Mono" w:hAnsi="Roboto Mono"/>
         </w:rPr>
-        <w:t xml:space="preserve">    print(f"Field: {field_name}, Type: {field_type}, Size: {field_size}")</w:t>
+        <w:t xml:space="preserve">    print(</w:t>
+      </w:r>
+      <w:proofErr w:type="spellStart"/>
+      <w:r>
+        <w:rPr>
+          <w:rFonts w:ascii="Roboto Mono" w:hAnsi="Roboto Mono"/>
+        </w:rPr>
+        <w:t>f"Field</w:t>
+      </w:r>
+      <w:proofErr w:type="spellEnd"/>
+      <w:r>
+        <w:rPr>
+          <w:rFonts w:ascii="Roboto Mono" w:hAnsi="Roboto Mono"/>
+        </w:rPr>
+        <w:t>: {</w:t>
+      </w:r>
+      <w:proofErr w:type="spellStart"/>
+      <w:r>
+        <w:rPr>
+          <w:rFonts w:ascii="Roboto Mono" w:hAnsi="Roboto Mono"/>
+        </w:rPr>
+        <w:t>field_name</w:t>
+      </w:r>
+      <w:proofErr w:type="spellEnd"/>
+      <w:r>
+        <w:rPr>
+          <w:rFonts w:ascii="Roboto Mono" w:hAnsi="Roboto Mono"/>
+        </w:rPr>
+        <w:t>}, Type: {</w:t>
+      </w:r>
+      <w:proofErr w:type="spellStart"/>
+      <w:r>
+        <w:rPr>
+          <w:rFonts w:ascii="Roboto Mono" w:hAnsi="Roboto Mono"/>
+        </w:rPr>
+        <w:t>field_type</w:t>
+      </w:r>
+      <w:proofErr w:type="spellEnd"/>
+      <w:r>
+        <w:rPr>
+          <w:rFonts w:ascii="Roboto Mono" w:hAnsi="Roboto Mono"/>
+        </w:rPr>
+        <w:t>}, Size: {</w:t>
+      </w:r>
+      <w:proofErr w:type="spellStart"/>
+      <w:r>
+        <w:rPr>
+          <w:rFonts w:ascii="Roboto Mono" w:hAnsi="Roboto Mono"/>
+        </w:rPr>
+        <w:t>field_size</w:t>
+      </w:r>
+      <w:proofErr w:type="spellEnd"/>
+      <w:r>
+        <w:rPr>
+          <w:rFonts w:ascii="Roboto Mono" w:hAnsi="Roboto Mono"/>
+        </w:rPr>
+        <w:t>}")</w:t>
       </w:r>
     </w:p>
     <w:p>
@@ -1248,7 +1608,21 @@
         <w:rPr>
           <w:rFonts w:ascii="Roboto Mono" w:hAnsi="Roboto Mono"/>
         </w:rPr>
-        <w:t xml:space="preserve">    if field_type == 1:  # Yes/No (Boolean)</w:t>
+        <w:t xml:space="preserve">    if </w:t>
+      </w:r>
+      <w:proofErr w:type="spellStart"/>
+      <w:r>
+        <w:rPr>
+          <w:rFonts w:ascii="Roboto Mono" w:hAnsi="Roboto Mono"/>
+        </w:rPr>
+        <w:t>field_type</w:t>
+      </w:r>
+      <w:proofErr w:type="spellEnd"/>
+      <w:r>
+        <w:rPr>
+          <w:rFonts w:ascii="Roboto Mono" w:hAnsi="Roboto Mono"/>
+        </w:rPr>
+        <w:t xml:space="preserve"> == 1:  # Yes/No (Boolean)</w:t>
       </w:r>
     </w:p>
     <w:p>
@@ -1300,20 +1674,48 @@
         <w:rPr>
           <w:rFonts w:ascii="Roboto Mono" w:hAnsi="Roboto Mono"/>
         </w:rPr>
-        <w:t xml:space="preserve">    if field_type == 10:  # Short Text</w:t>
-      </w:r>
-    </w:p>
-    <w:p>
-      <w:pPr>
-        <w:rPr>
-          <w:rFonts w:ascii="Roboto Mono" w:hAnsi="Roboto Mono"/>
-        </w:rPr>
-      </w:pPr>
-      <w:r>
-        <w:rPr>
-          <w:rFonts w:ascii="Roboto Mono" w:hAnsi="Roboto Mono"/>
-        </w:rPr>
-        <w:t xml:space="preserve">        if field_size &gt; 255:</w:t>
+        <w:t xml:space="preserve">    if </w:t>
+      </w:r>
+      <w:proofErr w:type="spellStart"/>
+      <w:r>
+        <w:rPr>
+          <w:rFonts w:ascii="Roboto Mono" w:hAnsi="Roboto Mono"/>
+        </w:rPr>
+        <w:t>field_type</w:t>
+      </w:r>
+      <w:proofErr w:type="spellEnd"/>
+      <w:r>
+        <w:rPr>
+          <w:rFonts w:ascii="Roboto Mono" w:hAnsi="Roboto Mono"/>
+        </w:rPr>
+        <w:t xml:space="preserve"> == 10:  # Short Text</w:t>
+      </w:r>
+    </w:p>
+    <w:p>
+      <w:pPr>
+        <w:rPr>
+          <w:rFonts w:ascii="Roboto Mono" w:hAnsi="Roboto Mono"/>
+        </w:rPr>
+      </w:pPr>
+      <w:r>
+        <w:rPr>
+          <w:rFonts w:ascii="Roboto Mono" w:hAnsi="Roboto Mono"/>
+        </w:rPr>
+        <w:t xml:space="preserve">        if </w:t>
+      </w:r>
+      <w:proofErr w:type="spellStart"/>
+      <w:r>
+        <w:rPr>
+          <w:rFonts w:ascii="Roboto Mono" w:hAnsi="Roboto Mono"/>
+        </w:rPr>
+        <w:t>field_size</w:t>
+      </w:r>
+      <w:proofErr w:type="spellEnd"/>
+      <w:r>
+        <w:rPr>
+          <w:rFonts w:ascii="Roboto Mono" w:hAnsi="Roboto Mono"/>
+        </w:rPr>
+        <w:t xml:space="preserve"> &gt; 255:</w:t>
       </w:r>
     </w:p>
     <w:p>
@@ -1391,7 +1793,35 @@
         <w:rPr>
           <w:rFonts w:ascii="Roboto Mono" w:hAnsi="Roboto Mono"/>
         </w:rPr>
-        <w:t xml:space="preserve">    elif field_type == 12:  # Memo (Long Text)</w:t>
+        <w:t xml:space="preserve">    </w:t>
+      </w:r>
+      <w:proofErr w:type="spellStart"/>
+      <w:r>
+        <w:rPr>
+          <w:rFonts w:ascii="Roboto Mono" w:hAnsi="Roboto Mono"/>
+        </w:rPr>
+        <w:t>elif</w:t>
+      </w:r>
+      <w:proofErr w:type="spellEnd"/>
+      <w:r>
+        <w:rPr>
+          <w:rFonts w:ascii="Roboto Mono" w:hAnsi="Roboto Mono"/>
+        </w:rPr>
+        <w:t xml:space="preserve"> </w:t>
+      </w:r>
+      <w:proofErr w:type="spellStart"/>
+      <w:r>
+        <w:rPr>
+          <w:rFonts w:ascii="Roboto Mono" w:hAnsi="Roboto Mono"/>
+        </w:rPr>
+        <w:t>field_type</w:t>
+      </w:r>
+      <w:proofErr w:type="spellEnd"/>
+      <w:r>
+        <w:rPr>
+          <w:rFonts w:ascii="Roboto Mono" w:hAnsi="Roboto Mono"/>
+        </w:rPr>
+        <w:t xml:space="preserve"> == 12:  # Memo (Long Text)</w:t>
       </w:r>
     </w:p>
     <w:p>
@@ -1430,7 +1860,6 @@
         <w:rPr>
           <w:rFonts w:ascii="Roboto Mono" w:hAnsi="Roboto Mono"/>
         </w:rPr>
-        <w:lastRenderedPageBreak/>
         <w:t xml:space="preserve">    # Handle Date/Time fields (Type 8)</w:t>
       </w:r>
     </w:p>
@@ -1444,7 +1873,35 @@
         <w:rPr>
           <w:rFonts w:ascii="Roboto Mono" w:hAnsi="Roboto Mono"/>
         </w:rPr>
-        <w:t xml:space="preserve">    elif field_type == 8:  # Date/Time</w:t>
+        <w:t xml:space="preserve">    </w:t>
+      </w:r>
+      <w:proofErr w:type="spellStart"/>
+      <w:r>
+        <w:rPr>
+          <w:rFonts w:ascii="Roboto Mono" w:hAnsi="Roboto Mono"/>
+        </w:rPr>
+        <w:t>elif</w:t>
+      </w:r>
+      <w:proofErr w:type="spellEnd"/>
+      <w:r>
+        <w:rPr>
+          <w:rFonts w:ascii="Roboto Mono" w:hAnsi="Roboto Mono"/>
+        </w:rPr>
+        <w:t xml:space="preserve"> </w:t>
+      </w:r>
+      <w:proofErr w:type="spellStart"/>
+      <w:r>
+        <w:rPr>
+          <w:rFonts w:ascii="Roboto Mono" w:hAnsi="Roboto Mono"/>
+        </w:rPr>
+        <w:t>field_type</w:t>
+      </w:r>
+      <w:proofErr w:type="spellEnd"/>
+      <w:r>
+        <w:rPr>
+          <w:rFonts w:ascii="Roboto Mono" w:hAnsi="Roboto Mono"/>
+        </w:rPr>
+        <w:t xml:space="preserve"> == 8:  # Date/Time</w:t>
       </w:r>
     </w:p>
     <w:p>
@@ -1496,7 +1953,35 @@
         <w:rPr>
           <w:rFonts w:ascii="Roboto Mono" w:hAnsi="Roboto Mono"/>
         </w:rPr>
-        <w:t xml:space="preserve">    elif field_type == 3:  # Long Integer (Number)</w:t>
+        <w:t xml:space="preserve">    </w:t>
+      </w:r>
+      <w:proofErr w:type="spellStart"/>
+      <w:r>
+        <w:rPr>
+          <w:rFonts w:ascii="Roboto Mono" w:hAnsi="Roboto Mono"/>
+        </w:rPr>
+        <w:t>elif</w:t>
+      </w:r>
+      <w:proofErr w:type="spellEnd"/>
+      <w:r>
+        <w:rPr>
+          <w:rFonts w:ascii="Roboto Mono" w:hAnsi="Roboto Mono"/>
+        </w:rPr>
+        <w:t xml:space="preserve"> </w:t>
+      </w:r>
+      <w:proofErr w:type="spellStart"/>
+      <w:r>
+        <w:rPr>
+          <w:rFonts w:ascii="Roboto Mono" w:hAnsi="Roboto Mono"/>
+        </w:rPr>
+        <w:t>field_type</w:t>
+      </w:r>
+      <w:proofErr w:type="spellEnd"/>
+      <w:r>
+        <w:rPr>
+          <w:rFonts w:ascii="Roboto Mono" w:hAnsi="Roboto Mono"/>
+        </w:rPr>
+        <w:t xml:space="preserve"> == 3:  # Long Integer (Number)</w:t>
       </w:r>
     </w:p>
     <w:p>
@@ -1548,7 +2033,35 @@
         <w:rPr>
           <w:rFonts w:ascii="Roboto Mono" w:hAnsi="Roboto Mono"/>
         </w:rPr>
-        <w:t xml:space="preserve">    elif field_type == 4:  # AutoNumber (unique identifier)</w:t>
+        <w:t xml:space="preserve">    </w:t>
+      </w:r>
+      <w:proofErr w:type="spellStart"/>
+      <w:r>
+        <w:rPr>
+          <w:rFonts w:ascii="Roboto Mono" w:hAnsi="Roboto Mono"/>
+        </w:rPr>
+        <w:t>elif</w:t>
+      </w:r>
+      <w:proofErr w:type="spellEnd"/>
+      <w:r>
+        <w:rPr>
+          <w:rFonts w:ascii="Roboto Mono" w:hAnsi="Roboto Mono"/>
+        </w:rPr>
+        <w:t xml:space="preserve"> </w:t>
+      </w:r>
+      <w:proofErr w:type="spellStart"/>
+      <w:r>
+        <w:rPr>
+          <w:rFonts w:ascii="Roboto Mono" w:hAnsi="Roboto Mono"/>
+        </w:rPr>
+        <w:t>field_type</w:t>
+      </w:r>
+      <w:proofErr w:type="spellEnd"/>
+      <w:r>
+        <w:rPr>
+          <w:rFonts w:ascii="Roboto Mono" w:hAnsi="Roboto Mono"/>
+        </w:rPr>
+        <w:t xml:space="preserve"> == 4:  # AutoNumber (unique identifier)</w:t>
       </w:r>
     </w:p>
     <w:p>
@@ -1574,7 +2087,21 @@
         <w:rPr>
           <w:rFonts w:ascii="Roboto Mono" w:hAnsi="Roboto Mono"/>
         </w:rPr>
-        <w:t xml:space="preserve">        if field_name == "ID":</w:t>
+        <w:t xml:space="preserve">        if </w:t>
+      </w:r>
+      <w:proofErr w:type="spellStart"/>
+      <w:r>
+        <w:rPr>
+          <w:rFonts w:ascii="Roboto Mono" w:hAnsi="Roboto Mono"/>
+        </w:rPr>
+        <w:t>field_name</w:t>
+      </w:r>
+      <w:proofErr w:type="spellEnd"/>
+      <w:r>
+        <w:rPr>
+          <w:rFonts w:ascii="Roboto Mono" w:hAnsi="Roboto Mono"/>
+        </w:rPr>
+        <w:t xml:space="preserve"> == "ID":</w:t>
       </w:r>
     </w:p>
     <w:p>
@@ -1672,146 +2199,313 @@
         <w:rPr>
           <w:rFonts w:ascii="Roboto Mono" w:hAnsi="Roboto Mono"/>
         </w:rPr>
-        <w:t>class AccessReaderAppDAO:</w:t>
-      </w:r>
-    </w:p>
-    <w:p>
-      <w:pPr>
-        <w:rPr>
-          <w:rFonts w:ascii="Roboto Mono" w:hAnsi="Roboto Mono"/>
-        </w:rPr>
-      </w:pPr>
-      <w:r>
-        <w:rPr>
-          <w:rFonts w:ascii="Roboto Mono" w:hAnsi="Roboto Mono"/>
-        </w:rPr>
-        <w:t xml:space="preserve">    def __init__(self, root):</w:t>
-      </w:r>
-    </w:p>
-    <w:p>
-      <w:pPr>
-        <w:rPr>
-          <w:rFonts w:ascii="Roboto Mono" w:hAnsi="Roboto Mono"/>
-        </w:rPr>
-      </w:pPr>
-      <w:r>
-        <w:rPr>
-          <w:rFonts w:ascii="Roboto Mono" w:hAnsi="Roboto Mono"/>
-        </w:rPr>
-        <w:t xml:space="preserve">        self.root = root</w:t>
-      </w:r>
-    </w:p>
-    <w:p>
-      <w:pPr>
-        <w:rPr>
-          <w:rFonts w:ascii="Roboto Mono" w:hAnsi="Roboto Mono"/>
-        </w:rPr>
-      </w:pPr>
-      <w:r>
-        <w:rPr>
-          <w:rFonts w:ascii="Roboto Mono" w:hAnsi="Roboto Mono"/>
-        </w:rPr>
-        <w:t xml:space="preserve">        self.root.title("Access Table Structure Reader (with Descriptions)")</w:t>
-      </w:r>
-    </w:p>
-    <w:p>
-      <w:pPr>
-        <w:rPr>
-          <w:rFonts w:ascii="Roboto Mono" w:hAnsi="Roboto Mono"/>
-        </w:rPr>
-      </w:pPr>
-    </w:p>
-    <w:p>
-      <w:pPr>
-        <w:rPr>
-          <w:rFonts w:ascii="Roboto Mono" w:hAnsi="Roboto Mono"/>
-        </w:rPr>
-      </w:pPr>
-      <w:r>
-        <w:rPr>
-          <w:rFonts w:ascii="Roboto Mono" w:hAnsi="Roboto Mono"/>
-        </w:rPr>
-        <w:lastRenderedPageBreak/>
-        <w:t xml:space="preserve">        self.file_path = ""</w:t>
-      </w:r>
-    </w:p>
-    <w:p>
-      <w:pPr>
-        <w:rPr>
-          <w:rFonts w:ascii="Roboto Mono" w:hAnsi="Roboto Mono"/>
-        </w:rPr>
-      </w:pPr>
-      <w:r>
-        <w:rPr>
-          <w:rFonts w:ascii="Roboto Mono" w:hAnsi="Roboto Mono"/>
-        </w:rPr>
-        <w:t xml:space="preserve">        self.db = None</w:t>
-      </w:r>
-    </w:p>
-    <w:p>
-      <w:pPr>
-        <w:rPr>
-          <w:rFonts w:ascii="Roboto Mono" w:hAnsi="Roboto Mono"/>
-        </w:rPr>
-      </w:pPr>
-    </w:p>
-    <w:p>
-      <w:pPr>
-        <w:rPr>
-          <w:rFonts w:ascii="Roboto Mono" w:hAnsi="Roboto Mono"/>
-        </w:rPr>
-      </w:pPr>
-      <w:r>
-        <w:rPr>
-          <w:rFonts w:ascii="Roboto Mono" w:hAnsi="Roboto Mono"/>
-        </w:rPr>
-        <w:t xml:space="preserve">        tk.Button(root, text="Select Access File", command=self.select_file,</w:t>
-      </w:r>
-    </w:p>
-    <w:p>
-      <w:pPr>
-        <w:rPr>
-          <w:rFonts w:ascii="Roboto Mono" w:hAnsi="Roboto Mono"/>
-        </w:rPr>
-      </w:pPr>
-      <w:r>
-        <w:rPr>
-          <w:rFonts w:ascii="Roboto Mono" w:hAnsi="Roboto Mono"/>
-        </w:rPr>
-        <w:t xml:space="preserve">                  width=30, height=2).pack(pady=20)</w:t>
-      </w:r>
-    </w:p>
-    <w:p>
-      <w:pPr>
-        <w:rPr>
-          <w:rFonts w:ascii="Roboto Mono" w:hAnsi="Roboto Mono"/>
-        </w:rPr>
-      </w:pPr>
-    </w:p>
-    <w:p>
-      <w:pPr>
-        <w:rPr>
-          <w:rFonts w:ascii="Roboto Mono" w:hAnsi="Roboto Mono"/>
-        </w:rPr>
-      </w:pPr>
-      <w:r>
-        <w:rPr>
-          <w:rFonts w:ascii="Roboto Mono" w:hAnsi="Roboto Mono"/>
-        </w:rPr>
-        <w:t xml:space="preserve">    def select_file(self):</w:t>
-      </w:r>
-    </w:p>
-    <w:p>
-      <w:pPr>
-        <w:rPr>
-          <w:rFonts w:ascii="Roboto Mono" w:hAnsi="Roboto Mono"/>
-        </w:rPr>
-      </w:pPr>
-      <w:r>
-        <w:rPr>
-          <w:rFonts w:ascii="Roboto Mono" w:hAnsi="Roboto Mono"/>
-        </w:rPr>
-        <w:t xml:space="preserve">        filepath = filedialog.askopenfilename(</w:t>
+        <w:t xml:space="preserve">class </w:t>
+      </w:r>
+      <w:proofErr w:type="spellStart"/>
+      <w:r>
+        <w:rPr>
+          <w:rFonts w:ascii="Roboto Mono" w:hAnsi="Roboto Mono"/>
+        </w:rPr>
+        <w:t>AccessReaderAppDAO</w:t>
+      </w:r>
+      <w:proofErr w:type="spellEnd"/>
+      <w:r>
+        <w:rPr>
+          <w:rFonts w:ascii="Roboto Mono" w:hAnsi="Roboto Mono"/>
+        </w:rPr>
+        <w:t>:</w:t>
+      </w:r>
+    </w:p>
+    <w:p>
+      <w:pPr>
+        <w:rPr>
+          <w:rFonts w:ascii="Roboto Mono" w:hAnsi="Roboto Mono"/>
+        </w:rPr>
+      </w:pPr>
+      <w:r>
+        <w:rPr>
+          <w:rFonts w:ascii="Roboto Mono" w:hAnsi="Roboto Mono"/>
+        </w:rPr>
+        <w:t xml:space="preserve">    def __</w:t>
+      </w:r>
+      <w:proofErr w:type="spellStart"/>
+      <w:r>
+        <w:rPr>
+          <w:rFonts w:ascii="Roboto Mono" w:hAnsi="Roboto Mono"/>
+        </w:rPr>
+        <w:t>init</w:t>
+      </w:r>
+      <w:proofErr w:type="spellEnd"/>
+      <w:r>
+        <w:rPr>
+          <w:rFonts w:ascii="Roboto Mono" w:hAnsi="Roboto Mono"/>
+        </w:rPr>
+        <w:t>__(self, root):</w:t>
+      </w:r>
+    </w:p>
+    <w:p>
+      <w:pPr>
+        <w:rPr>
+          <w:rFonts w:ascii="Roboto Mono" w:hAnsi="Roboto Mono"/>
+        </w:rPr>
+      </w:pPr>
+      <w:r>
+        <w:rPr>
+          <w:rFonts w:ascii="Roboto Mono" w:hAnsi="Roboto Mono"/>
+        </w:rPr>
+        <w:t xml:space="preserve">        </w:t>
+      </w:r>
+      <w:proofErr w:type="spellStart"/>
+      <w:r>
+        <w:rPr>
+          <w:rFonts w:ascii="Roboto Mono" w:hAnsi="Roboto Mono"/>
+        </w:rPr>
+        <w:t>self.root</w:t>
+      </w:r>
+      <w:proofErr w:type="spellEnd"/>
+      <w:r>
+        <w:rPr>
+          <w:rFonts w:ascii="Roboto Mono" w:hAnsi="Roboto Mono"/>
+        </w:rPr>
+        <w:t xml:space="preserve"> = root</w:t>
+      </w:r>
+    </w:p>
+    <w:p>
+      <w:pPr>
+        <w:rPr>
+          <w:rFonts w:ascii="Roboto Mono" w:hAnsi="Roboto Mono"/>
+        </w:rPr>
+      </w:pPr>
+      <w:r>
+        <w:rPr>
+          <w:rFonts w:ascii="Roboto Mono" w:hAnsi="Roboto Mono"/>
+        </w:rPr>
+        <w:t xml:space="preserve">        </w:t>
+      </w:r>
+      <w:proofErr w:type="spellStart"/>
+      <w:r>
+        <w:rPr>
+          <w:rFonts w:ascii="Roboto Mono" w:hAnsi="Roboto Mono"/>
+        </w:rPr>
+        <w:t>self.root.title</w:t>
+      </w:r>
+      <w:proofErr w:type="spellEnd"/>
+      <w:r>
+        <w:rPr>
+          <w:rFonts w:ascii="Roboto Mono" w:hAnsi="Roboto Mono"/>
+        </w:rPr>
+        <w:t>("Access Table Structure Reader (with Descriptions)")</w:t>
+      </w:r>
+    </w:p>
+    <w:p>
+      <w:pPr>
+        <w:rPr>
+          <w:rFonts w:ascii="Roboto Mono" w:hAnsi="Roboto Mono"/>
+        </w:rPr>
+      </w:pPr>
+    </w:p>
+    <w:p>
+      <w:pPr>
+        <w:rPr>
+          <w:rFonts w:ascii="Roboto Mono" w:hAnsi="Roboto Mono"/>
+        </w:rPr>
+      </w:pPr>
+      <w:r>
+        <w:rPr>
+          <w:rFonts w:ascii="Roboto Mono" w:hAnsi="Roboto Mono"/>
+        </w:rPr>
+        <w:t xml:space="preserve">        </w:t>
+      </w:r>
+      <w:proofErr w:type="spellStart"/>
+      <w:r>
+        <w:rPr>
+          <w:rFonts w:ascii="Roboto Mono" w:hAnsi="Roboto Mono"/>
+        </w:rPr>
+        <w:t>self.file_path</w:t>
+      </w:r>
+      <w:proofErr w:type="spellEnd"/>
+      <w:r>
+        <w:rPr>
+          <w:rFonts w:ascii="Roboto Mono" w:hAnsi="Roboto Mono"/>
+        </w:rPr>
+        <w:t xml:space="preserve"> = ""</w:t>
+      </w:r>
+    </w:p>
+    <w:p>
+      <w:pPr>
+        <w:rPr>
+          <w:rFonts w:ascii="Roboto Mono" w:hAnsi="Roboto Mono"/>
+        </w:rPr>
+      </w:pPr>
+      <w:r>
+        <w:rPr>
+          <w:rFonts w:ascii="Roboto Mono" w:hAnsi="Roboto Mono"/>
+        </w:rPr>
+        <w:t xml:space="preserve">        </w:t>
+      </w:r>
+      <w:proofErr w:type="spellStart"/>
+      <w:r>
+        <w:rPr>
+          <w:rFonts w:ascii="Roboto Mono" w:hAnsi="Roboto Mono"/>
+        </w:rPr>
+        <w:t>self.db</w:t>
+      </w:r>
+      <w:proofErr w:type="spellEnd"/>
+      <w:r>
+        <w:rPr>
+          <w:rFonts w:ascii="Roboto Mono" w:hAnsi="Roboto Mono"/>
+        </w:rPr>
+        <w:t xml:space="preserve"> = None</w:t>
+      </w:r>
+    </w:p>
+    <w:p>
+      <w:pPr>
+        <w:rPr>
+          <w:rFonts w:ascii="Roboto Mono" w:hAnsi="Roboto Mono"/>
+        </w:rPr>
+      </w:pPr>
+    </w:p>
+    <w:p>
+      <w:pPr>
+        <w:rPr>
+          <w:rFonts w:ascii="Roboto Mono" w:hAnsi="Roboto Mono"/>
+        </w:rPr>
+      </w:pPr>
+      <w:r>
+        <w:rPr>
+          <w:rFonts w:ascii="Roboto Mono" w:hAnsi="Roboto Mono"/>
+        </w:rPr>
+        <w:t xml:space="preserve">        </w:t>
+      </w:r>
+      <w:proofErr w:type="spellStart"/>
+      <w:r>
+        <w:rPr>
+          <w:rFonts w:ascii="Roboto Mono" w:hAnsi="Roboto Mono"/>
+        </w:rPr>
+        <w:t>tk.Button</w:t>
+      </w:r>
+      <w:proofErr w:type="spellEnd"/>
+      <w:r>
+        <w:rPr>
+          <w:rFonts w:ascii="Roboto Mono" w:hAnsi="Roboto Mono"/>
+        </w:rPr>
+        <w:t>(root, text="Select Access File", command=</w:t>
+      </w:r>
+      <w:proofErr w:type="spellStart"/>
+      <w:r>
+        <w:rPr>
+          <w:rFonts w:ascii="Roboto Mono" w:hAnsi="Roboto Mono"/>
+        </w:rPr>
+        <w:t>self.select_file</w:t>
+      </w:r>
+      <w:proofErr w:type="spellEnd"/>
+      <w:r>
+        <w:rPr>
+          <w:rFonts w:ascii="Roboto Mono" w:hAnsi="Roboto Mono"/>
+        </w:rPr>
+        <w:t>,</w:t>
+      </w:r>
+    </w:p>
+    <w:p>
+      <w:pPr>
+        <w:rPr>
+          <w:rFonts w:ascii="Roboto Mono" w:hAnsi="Roboto Mono"/>
+        </w:rPr>
+      </w:pPr>
+      <w:r>
+        <w:rPr>
+          <w:rFonts w:ascii="Roboto Mono" w:hAnsi="Roboto Mono"/>
+        </w:rPr>
+        <w:t xml:space="preserve">                  width=30, height=2).pack(</w:t>
+      </w:r>
+      <w:proofErr w:type="spellStart"/>
+      <w:r>
+        <w:rPr>
+          <w:rFonts w:ascii="Roboto Mono" w:hAnsi="Roboto Mono"/>
+        </w:rPr>
+        <w:t>pady</w:t>
+      </w:r>
+      <w:proofErr w:type="spellEnd"/>
+      <w:r>
+        <w:rPr>
+          <w:rFonts w:ascii="Roboto Mono" w:hAnsi="Roboto Mono"/>
+        </w:rPr>
+        <w:t>=20)</w:t>
+      </w:r>
+    </w:p>
+    <w:p>
+      <w:pPr>
+        <w:rPr>
+          <w:rFonts w:ascii="Roboto Mono" w:hAnsi="Roboto Mono"/>
+        </w:rPr>
+      </w:pPr>
+    </w:p>
+    <w:p>
+      <w:pPr>
+        <w:rPr>
+          <w:rFonts w:ascii="Roboto Mono" w:hAnsi="Roboto Mono"/>
+        </w:rPr>
+      </w:pPr>
+      <w:r>
+        <w:rPr>
+          <w:rFonts w:ascii="Roboto Mono" w:hAnsi="Roboto Mono"/>
+        </w:rPr>
+        <w:t xml:space="preserve">    def </w:t>
+      </w:r>
+      <w:proofErr w:type="spellStart"/>
+      <w:r>
+        <w:rPr>
+          <w:rFonts w:ascii="Roboto Mono" w:hAnsi="Roboto Mono"/>
+        </w:rPr>
+        <w:t>select_file</w:t>
+      </w:r>
+      <w:proofErr w:type="spellEnd"/>
+      <w:r>
+        <w:rPr>
+          <w:rFonts w:ascii="Roboto Mono" w:hAnsi="Roboto Mono"/>
+        </w:rPr>
+        <w:t>(self):</w:t>
+      </w:r>
+    </w:p>
+    <w:p>
+      <w:pPr>
+        <w:rPr>
+          <w:rFonts w:ascii="Roboto Mono" w:hAnsi="Roboto Mono"/>
+        </w:rPr>
+      </w:pPr>
+      <w:r>
+        <w:rPr>
+          <w:rFonts w:ascii="Roboto Mono" w:hAnsi="Roboto Mono"/>
+        </w:rPr>
+        <w:t xml:space="preserve">        </w:t>
+      </w:r>
+      <w:proofErr w:type="spellStart"/>
+      <w:r>
+        <w:rPr>
+          <w:rFonts w:ascii="Roboto Mono" w:hAnsi="Roboto Mono"/>
+        </w:rPr>
+        <w:t>filepath</w:t>
+      </w:r>
+      <w:proofErr w:type="spellEnd"/>
+      <w:r>
+        <w:rPr>
+          <w:rFonts w:ascii="Roboto Mono" w:hAnsi="Roboto Mono"/>
+        </w:rPr>
+        <w:t xml:space="preserve"> = </w:t>
+      </w:r>
+      <w:proofErr w:type="spellStart"/>
+      <w:r>
+        <w:rPr>
+          <w:rFonts w:ascii="Roboto Mono" w:hAnsi="Roboto Mono"/>
+        </w:rPr>
+        <w:t>filedialog.askopenfilename</w:t>
+      </w:r>
+      <w:proofErr w:type="spellEnd"/>
+      <w:r>
+        <w:rPr>
+          <w:rFonts w:ascii="Roboto Mono" w:hAnsi="Roboto Mono"/>
+        </w:rPr>
+        <w:t>(</w:t>
       </w:r>
     </w:p>
     <w:p>
@@ -1837,7 +2531,35 @@
         <w:rPr>
           <w:rFonts w:ascii="Roboto Mono" w:hAnsi="Roboto Mono"/>
         </w:rPr>
-        <w:t xml:space="preserve">            filetypes=[("Access Files", "*.mdb *.accdb")]</w:t>
+        <w:t xml:space="preserve">            filetypes=[("Access Files", "*.</w:t>
+      </w:r>
+      <w:proofErr w:type="spellStart"/>
+      <w:r>
+        <w:rPr>
+          <w:rFonts w:ascii="Roboto Mono" w:hAnsi="Roboto Mono"/>
+        </w:rPr>
+        <w:t>mdb</w:t>
+      </w:r>
+      <w:proofErr w:type="spellEnd"/>
+      <w:r>
+        <w:rPr>
+          <w:rFonts w:ascii="Roboto Mono" w:hAnsi="Roboto Mono"/>
+        </w:rPr>
+        <w:t xml:space="preserve"> *.</w:t>
+      </w:r>
+      <w:proofErr w:type="spellStart"/>
+      <w:r>
+        <w:rPr>
+          <w:rFonts w:ascii="Roboto Mono" w:hAnsi="Roboto Mono"/>
+        </w:rPr>
+        <w:t>accdb</w:t>
+      </w:r>
+      <w:proofErr w:type="spellEnd"/>
+      <w:r>
+        <w:rPr>
+          <w:rFonts w:ascii="Roboto Mono" w:hAnsi="Roboto Mono"/>
+        </w:rPr>
+        <w:t>")]</w:t>
       </w:r>
     </w:p>
     <w:p>
@@ -1863,7 +2585,21 @@
         <w:rPr>
           <w:rFonts w:ascii="Roboto Mono" w:hAnsi="Roboto Mono"/>
         </w:rPr>
-        <w:t xml:space="preserve">        if not filepath:</w:t>
+        <w:t xml:space="preserve">        if not </w:t>
+      </w:r>
+      <w:proofErr w:type="spellStart"/>
+      <w:r>
+        <w:rPr>
+          <w:rFonts w:ascii="Roboto Mono" w:hAnsi="Roboto Mono"/>
+        </w:rPr>
+        <w:t>filepath</w:t>
+      </w:r>
+      <w:proofErr w:type="spellEnd"/>
+      <w:r>
+        <w:rPr>
+          <w:rFonts w:ascii="Roboto Mono" w:hAnsi="Roboto Mono"/>
+        </w:rPr>
+        <w:t>:</w:t>
       </w:r>
     </w:p>
     <w:p>
@@ -1896,8 +2632,30 @@
         <w:rPr>
           <w:rFonts w:ascii="Roboto Mono" w:hAnsi="Roboto Mono"/>
         </w:rPr>
-        <w:t xml:space="preserve">        self.file_path = filepath</w:t>
-      </w:r>
+        <w:t xml:space="preserve">        </w:t>
+      </w:r>
+      <w:proofErr w:type="spellStart"/>
+      <w:r>
+        <w:rPr>
+          <w:rFonts w:ascii="Roboto Mono" w:hAnsi="Roboto Mono"/>
+        </w:rPr>
+        <w:t>self.file_path</w:t>
+      </w:r>
+      <w:proofErr w:type="spellEnd"/>
+      <w:r>
+        <w:rPr>
+          <w:rFonts w:ascii="Roboto Mono" w:hAnsi="Roboto Mono"/>
+        </w:rPr>
+        <w:t xml:space="preserve"> = </w:t>
+      </w:r>
+      <w:proofErr w:type="spellStart"/>
+      <w:r>
+        <w:rPr>
+          <w:rFonts w:ascii="Roboto Mono" w:hAnsi="Roboto Mono"/>
+        </w:rPr>
+        <w:t>filepath</w:t>
+      </w:r>
+      <w:proofErr w:type="spellEnd"/>
     </w:p>
     <w:p>
       <w:pPr>
@@ -1942,7 +2700,21 @@
         <w:rPr>
           <w:rFonts w:ascii="Roboto Mono" w:hAnsi="Roboto Mono"/>
         </w:rPr>
-        <w:t xml:space="preserve">            pythoncom.CoInitialize()</w:t>
+        <w:t xml:space="preserve">            </w:t>
+      </w:r>
+      <w:proofErr w:type="spellStart"/>
+      <w:r>
+        <w:rPr>
+          <w:rFonts w:ascii="Roboto Mono" w:hAnsi="Roboto Mono"/>
+        </w:rPr>
+        <w:t>pythoncom.CoInitialize</w:t>
+      </w:r>
+      <w:proofErr w:type="spellEnd"/>
+      <w:r>
+        <w:rPr>
+          <w:rFonts w:ascii="Roboto Mono" w:hAnsi="Roboto Mono"/>
+        </w:rPr>
+        <w:t>()</w:t>
       </w:r>
     </w:p>
     <w:p>
@@ -1968,7 +2740,49 @@
         <w:rPr>
           <w:rFonts w:ascii="Roboto Mono" w:hAnsi="Roboto Mono"/>
         </w:rPr>
-        <w:t xml:space="preserve">            self.db = dao.OpenDatabase(filepath, False, False)</w:t>
+        <w:t xml:space="preserve">            </w:t>
+      </w:r>
+      <w:proofErr w:type="spellStart"/>
+      <w:r>
+        <w:rPr>
+          <w:rFonts w:ascii="Roboto Mono" w:hAnsi="Roboto Mono"/>
+        </w:rPr>
+        <w:t>self.db</w:t>
+      </w:r>
+      <w:proofErr w:type="spellEnd"/>
+      <w:r>
+        <w:rPr>
+          <w:rFonts w:ascii="Roboto Mono" w:hAnsi="Roboto Mono"/>
+        </w:rPr>
+        <w:t xml:space="preserve"> = </w:t>
+      </w:r>
+      <w:proofErr w:type="spellStart"/>
+      <w:r>
+        <w:rPr>
+          <w:rFonts w:ascii="Roboto Mono" w:hAnsi="Roboto Mono"/>
+        </w:rPr>
+        <w:t>dao.OpenDatabase</w:t>
+      </w:r>
+      <w:proofErr w:type="spellEnd"/>
+      <w:r>
+        <w:rPr>
+          <w:rFonts w:ascii="Roboto Mono" w:hAnsi="Roboto Mono"/>
+        </w:rPr>
+        <w:t>(</w:t>
+      </w:r>
+      <w:proofErr w:type="spellStart"/>
+      <w:r>
+        <w:rPr>
+          <w:rFonts w:ascii="Roboto Mono" w:hAnsi="Roboto Mono"/>
+        </w:rPr>
+        <w:t>filepath</w:t>
+      </w:r>
+      <w:proofErr w:type="spellEnd"/>
+      <w:r>
+        <w:rPr>
+          <w:rFonts w:ascii="Roboto Mono" w:hAnsi="Roboto Mono"/>
+        </w:rPr>
+        <w:t>, False, False)</w:t>
       </w:r>
     </w:p>
     <w:p>
@@ -2007,7 +2821,6 @@
         <w:rPr>
           <w:rFonts w:ascii="Roboto Mono" w:hAnsi="Roboto Mono"/>
         </w:rPr>
-        <w:lastRenderedPageBreak/>
         <w:t xml:space="preserve">            # Check if the error is related to password protection</w:t>
       </w:r>
     </w:p>
@@ -2047,7 +2860,35 @@
         <w:rPr>
           <w:rFonts w:ascii="Roboto Mono" w:hAnsi="Roboto Mono"/>
         </w:rPr>
-        <w:t xml:space="preserve">                self.prompt_for_password(filepath, dao)</w:t>
+        <w:t xml:space="preserve">                </w:t>
+      </w:r>
+      <w:proofErr w:type="spellStart"/>
+      <w:r>
+        <w:rPr>
+          <w:rFonts w:ascii="Roboto Mono" w:hAnsi="Roboto Mono"/>
+        </w:rPr>
+        <w:t>self.prompt_for_password</w:t>
+      </w:r>
+      <w:proofErr w:type="spellEnd"/>
+      <w:r>
+        <w:rPr>
+          <w:rFonts w:ascii="Roboto Mono" w:hAnsi="Roboto Mono"/>
+        </w:rPr>
+        <w:t>(</w:t>
+      </w:r>
+      <w:proofErr w:type="spellStart"/>
+      <w:r>
+        <w:rPr>
+          <w:rFonts w:ascii="Roboto Mono" w:hAnsi="Roboto Mono"/>
+        </w:rPr>
+        <w:t>filepath</w:t>
+      </w:r>
+      <w:proofErr w:type="spellEnd"/>
+      <w:r>
+        <w:rPr>
+          <w:rFonts w:ascii="Roboto Mono" w:hAnsi="Roboto Mono"/>
+        </w:rPr>
+        <w:t>, dao)</w:t>
       </w:r>
     </w:p>
     <w:p>
@@ -2073,7 +2914,35 @@
         <w:rPr>
           <w:rFonts w:ascii="Roboto Mono" w:hAnsi="Roboto Mono"/>
         </w:rPr>
-        <w:t xml:space="preserve">                messagebox.showerror("Error", f"Could not open database.\n{e}")</w:t>
+        <w:t xml:space="preserve">                </w:t>
+      </w:r>
+      <w:proofErr w:type="spellStart"/>
+      <w:r>
+        <w:rPr>
+          <w:rFonts w:ascii="Roboto Mono" w:hAnsi="Roboto Mono"/>
+        </w:rPr>
+        <w:t>messagebox.showerror</w:t>
+      </w:r>
+      <w:proofErr w:type="spellEnd"/>
+      <w:r>
+        <w:rPr>
+          <w:rFonts w:ascii="Roboto Mono" w:hAnsi="Roboto Mono"/>
+        </w:rPr>
+        <w:t xml:space="preserve">("Error", </w:t>
+      </w:r>
+      <w:proofErr w:type="spellStart"/>
+      <w:r>
+        <w:rPr>
+          <w:rFonts w:ascii="Roboto Mono" w:hAnsi="Roboto Mono"/>
+        </w:rPr>
+        <w:t>f"Could</w:t>
+      </w:r>
+      <w:proofErr w:type="spellEnd"/>
+      <w:r>
+        <w:rPr>
+          <w:rFonts w:ascii="Roboto Mono" w:hAnsi="Roboto Mono"/>
+        </w:rPr>
+        <w:t xml:space="preserve"> not open database.\n{e}")</w:t>
       </w:r>
     </w:p>
     <w:p>
@@ -2106,27 +2975,69 @@
         <w:rPr>
           <w:rFonts w:ascii="Roboto Mono" w:hAnsi="Roboto Mono"/>
         </w:rPr>
-        <w:t xml:space="preserve">        self.show_tables_window()</w:t>
-      </w:r>
-    </w:p>
-    <w:p>
-      <w:pPr>
-        <w:rPr>
-          <w:rFonts w:ascii="Roboto Mono" w:hAnsi="Roboto Mono"/>
-        </w:rPr>
-      </w:pPr>
-    </w:p>
-    <w:p>
-      <w:pPr>
-        <w:rPr>
-          <w:rFonts w:ascii="Roboto Mono" w:hAnsi="Roboto Mono"/>
-        </w:rPr>
-      </w:pPr>
-      <w:r>
-        <w:rPr>
-          <w:rFonts w:ascii="Roboto Mono" w:hAnsi="Roboto Mono"/>
-        </w:rPr>
-        <w:t xml:space="preserve">    def prompt_for_password(self, filepath, dao):</w:t>
+        <w:t xml:space="preserve">        </w:t>
+      </w:r>
+      <w:proofErr w:type="spellStart"/>
+      <w:r>
+        <w:rPr>
+          <w:rFonts w:ascii="Roboto Mono" w:hAnsi="Roboto Mono"/>
+        </w:rPr>
+        <w:t>self.show_tables_window</w:t>
+      </w:r>
+      <w:proofErr w:type="spellEnd"/>
+      <w:r>
+        <w:rPr>
+          <w:rFonts w:ascii="Roboto Mono" w:hAnsi="Roboto Mono"/>
+        </w:rPr>
+        <w:t>()</w:t>
+      </w:r>
+    </w:p>
+    <w:p>
+      <w:pPr>
+        <w:rPr>
+          <w:rFonts w:ascii="Roboto Mono" w:hAnsi="Roboto Mono"/>
+        </w:rPr>
+      </w:pPr>
+    </w:p>
+    <w:p>
+      <w:pPr>
+        <w:rPr>
+          <w:rFonts w:ascii="Roboto Mono" w:hAnsi="Roboto Mono"/>
+        </w:rPr>
+      </w:pPr>
+      <w:r>
+        <w:rPr>
+          <w:rFonts w:ascii="Roboto Mono" w:hAnsi="Roboto Mono"/>
+        </w:rPr>
+        <w:t xml:space="preserve">    def </w:t>
+      </w:r>
+      <w:proofErr w:type="spellStart"/>
+      <w:r>
+        <w:rPr>
+          <w:rFonts w:ascii="Roboto Mono" w:hAnsi="Roboto Mono"/>
+        </w:rPr>
+        <w:t>prompt_for_password</w:t>
+      </w:r>
+      <w:proofErr w:type="spellEnd"/>
+      <w:r>
+        <w:rPr>
+          <w:rFonts w:ascii="Roboto Mono" w:hAnsi="Roboto Mono"/>
+        </w:rPr>
+        <w:t xml:space="preserve">(self, </w:t>
+      </w:r>
+      <w:proofErr w:type="spellStart"/>
+      <w:r>
+        <w:rPr>
+          <w:rFonts w:ascii="Roboto Mono" w:hAnsi="Roboto Mono"/>
+        </w:rPr>
+        <w:t>filepath</w:t>
+      </w:r>
+      <w:proofErr w:type="spellEnd"/>
+      <w:r>
+        <w:rPr>
+          <w:rFonts w:ascii="Roboto Mono" w:hAnsi="Roboto Mono"/>
+        </w:rPr>
+        <w:t>, dao):</w:t>
       </w:r>
     </w:p>
     <w:p>
@@ -2165,7 +3076,35 @@
         <w:rPr>
           <w:rFonts w:ascii="Roboto Mono" w:hAnsi="Roboto Mono"/>
         </w:rPr>
-        <w:t xml:space="preserve">            pwd = simpledialog.askstring("Password Required", </w:t>
+        <w:t xml:space="preserve">            </w:t>
+      </w:r>
+      <w:proofErr w:type="spellStart"/>
+      <w:r>
+        <w:rPr>
+          <w:rFonts w:ascii="Roboto Mono" w:hAnsi="Roboto Mono"/>
+        </w:rPr>
+        <w:t>pwd</w:t>
+      </w:r>
+      <w:proofErr w:type="spellEnd"/>
+      <w:r>
+        <w:rPr>
+          <w:rFonts w:ascii="Roboto Mono" w:hAnsi="Roboto Mono"/>
+        </w:rPr>
+        <w:t xml:space="preserve"> = </w:t>
+      </w:r>
+      <w:proofErr w:type="spellStart"/>
+      <w:r>
+        <w:rPr>
+          <w:rFonts w:ascii="Roboto Mono" w:hAnsi="Roboto Mono"/>
+        </w:rPr>
+        <w:t>simpledialog.askstring</w:t>
+      </w:r>
+      <w:proofErr w:type="spellEnd"/>
+      <w:r>
+        <w:rPr>
+          <w:rFonts w:ascii="Roboto Mono" w:hAnsi="Roboto Mono"/>
+        </w:rPr>
+        <w:t xml:space="preserve">("Password Required", </w:t>
       </w:r>
     </w:p>
     <w:p>
@@ -2204,20 +3143,48 @@
         <w:rPr>
           <w:rFonts w:ascii="Roboto Mono" w:hAnsi="Roboto Mono"/>
         </w:rPr>
-        <w:t xml:space="preserve">            if not pwd:  # If the user cancels or leaves the password empty</w:t>
-      </w:r>
-    </w:p>
-    <w:p>
-      <w:pPr>
-        <w:rPr>
-          <w:rFonts w:ascii="Roboto Mono" w:hAnsi="Roboto Mono"/>
-        </w:rPr>
-      </w:pPr>
-      <w:r>
-        <w:rPr>
-          <w:rFonts w:ascii="Roboto Mono" w:hAnsi="Roboto Mono"/>
-        </w:rPr>
-        <w:t xml:space="preserve">                messagebox.showerror("Error", "Database requires a password but none was provided.")</w:t>
+        <w:t xml:space="preserve">            if not </w:t>
+      </w:r>
+      <w:proofErr w:type="spellStart"/>
+      <w:r>
+        <w:rPr>
+          <w:rFonts w:ascii="Roboto Mono" w:hAnsi="Roboto Mono"/>
+        </w:rPr>
+        <w:t>pwd</w:t>
+      </w:r>
+      <w:proofErr w:type="spellEnd"/>
+      <w:r>
+        <w:rPr>
+          <w:rFonts w:ascii="Roboto Mono" w:hAnsi="Roboto Mono"/>
+        </w:rPr>
+        <w:t>:  # If the user cancels or leaves the password empty</w:t>
+      </w:r>
+    </w:p>
+    <w:p>
+      <w:pPr>
+        <w:rPr>
+          <w:rFonts w:ascii="Roboto Mono" w:hAnsi="Roboto Mono"/>
+        </w:rPr>
+      </w:pPr>
+      <w:r>
+        <w:rPr>
+          <w:rFonts w:ascii="Roboto Mono" w:hAnsi="Roboto Mono"/>
+        </w:rPr>
+        <w:t xml:space="preserve">                </w:t>
+      </w:r>
+      <w:proofErr w:type="spellStart"/>
+      <w:r>
+        <w:rPr>
+          <w:rFonts w:ascii="Roboto Mono" w:hAnsi="Roboto Mono"/>
+        </w:rPr>
+        <w:t>messagebox.showerror</w:t>
+      </w:r>
+      <w:proofErr w:type="spellEnd"/>
+      <w:r>
+        <w:rPr>
+          <w:rFonts w:ascii="Roboto Mono" w:hAnsi="Roboto Mono"/>
+        </w:rPr>
+        <w:t>("Error", "Database requires a password but none was provided.")</w:t>
       </w:r>
     </w:p>
     <w:p>
@@ -2250,7 +3217,6 @@
         <w:rPr>
           <w:rFonts w:ascii="Roboto Mono" w:hAnsi="Roboto Mono"/>
         </w:rPr>
-        <w:lastRenderedPageBreak/>
         <w:t xml:space="preserve">            try:</w:t>
       </w:r>
     </w:p>
@@ -2277,7 +3243,77 @@
         <w:rPr>
           <w:rFonts w:ascii="Roboto Mono" w:hAnsi="Roboto Mono"/>
         </w:rPr>
-        <w:t xml:space="preserve">                self.db = dao.OpenDatabase(filepath, False, False, f";PWD={pwd}")</w:t>
+        <w:t xml:space="preserve">                </w:t>
+      </w:r>
+      <w:proofErr w:type="spellStart"/>
+      <w:r>
+        <w:rPr>
+          <w:rFonts w:ascii="Roboto Mono" w:hAnsi="Roboto Mono"/>
+        </w:rPr>
+        <w:t>self.db</w:t>
+      </w:r>
+      <w:proofErr w:type="spellEnd"/>
+      <w:r>
+        <w:rPr>
+          <w:rFonts w:ascii="Roboto Mono" w:hAnsi="Roboto Mono"/>
+        </w:rPr>
+        <w:t xml:space="preserve"> = </w:t>
+      </w:r>
+      <w:proofErr w:type="spellStart"/>
+      <w:r>
+        <w:rPr>
+          <w:rFonts w:ascii="Roboto Mono" w:hAnsi="Roboto Mono"/>
+        </w:rPr>
+        <w:t>dao.OpenDatabase</w:t>
+      </w:r>
+      <w:proofErr w:type="spellEnd"/>
+      <w:r>
+        <w:rPr>
+          <w:rFonts w:ascii="Roboto Mono" w:hAnsi="Roboto Mono"/>
+        </w:rPr>
+        <w:t>(</w:t>
+      </w:r>
+      <w:proofErr w:type="spellStart"/>
+      <w:r>
+        <w:rPr>
+          <w:rFonts w:ascii="Roboto Mono" w:hAnsi="Roboto Mono"/>
+        </w:rPr>
+        <w:t>filepath</w:t>
+      </w:r>
+      <w:proofErr w:type="spellEnd"/>
+      <w:r>
+        <w:rPr>
+          <w:rFonts w:ascii="Roboto Mono" w:hAnsi="Roboto Mono"/>
+        </w:rPr>
+        <w:t xml:space="preserve">, False, False, </w:t>
+      </w:r>
+      <w:proofErr w:type="spellStart"/>
+      <w:r>
+        <w:rPr>
+          <w:rFonts w:ascii="Roboto Mono" w:hAnsi="Roboto Mono"/>
+        </w:rPr>
+        <w:t>f";PWD</w:t>
+      </w:r>
+      <w:proofErr w:type="spellEnd"/>
+      <w:r>
+        <w:rPr>
+          <w:rFonts w:ascii="Roboto Mono" w:hAnsi="Roboto Mono"/>
+        </w:rPr>
+        <w:t>={</w:t>
+      </w:r>
+      <w:proofErr w:type="spellStart"/>
+      <w:r>
+        <w:rPr>
+          <w:rFonts w:ascii="Roboto Mono" w:hAnsi="Roboto Mono"/>
+        </w:rPr>
+        <w:t>pwd</w:t>
+      </w:r>
+      <w:proofErr w:type="spellEnd"/>
+      <w:r>
+        <w:rPr>
+          <w:rFonts w:ascii="Roboto Mono" w:hAnsi="Roboto Mono"/>
+        </w:rPr>
+        <w:t>}")</w:t>
       </w:r>
     </w:p>
     <w:p>
@@ -2316,106 +3352,288 @@
         <w:rPr>
           <w:rFonts w:ascii="Roboto Mono" w:hAnsi="Roboto Mono"/>
         </w:rPr>
-        <w:t xml:space="preserve">                messagebox.showerror("Error", "Invalid password. Please try again.")</w:t>
-      </w:r>
-    </w:p>
-    <w:p>
-      <w:pPr>
-        <w:rPr>
-          <w:rFonts w:ascii="Roboto Mono" w:hAnsi="Roboto Mono"/>
-        </w:rPr>
-      </w:pPr>
-    </w:p>
-    <w:p>
-      <w:pPr>
-        <w:rPr>
-          <w:rFonts w:ascii="Roboto Mono" w:hAnsi="Roboto Mono"/>
-        </w:rPr>
-      </w:pPr>
-      <w:r>
-        <w:rPr>
-          <w:rFonts w:ascii="Roboto Mono" w:hAnsi="Roboto Mono"/>
-        </w:rPr>
-        <w:t xml:space="preserve">    def show_tables_window(self):</w:t>
-      </w:r>
-    </w:p>
-    <w:p>
-      <w:pPr>
-        <w:rPr>
-          <w:rFonts w:ascii="Roboto Mono" w:hAnsi="Roboto Mono"/>
-        </w:rPr>
-      </w:pPr>
-      <w:r>
-        <w:rPr>
-          <w:rFonts w:ascii="Roboto Mono" w:hAnsi="Roboto Mono"/>
-        </w:rPr>
-        <w:t xml:space="preserve">        tables_win = tk.Toplevel(self.root)</w:t>
-      </w:r>
-    </w:p>
-    <w:p>
-      <w:pPr>
-        <w:rPr>
-          <w:rFonts w:ascii="Roboto Mono" w:hAnsi="Roboto Mono"/>
-        </w:rPr>
-      </w:pPr>
-      <w:r>
-        <w:rPr>
-          <w:rFonts w:ascii="Roboto Mono" w:hAnsi="Roboto Mono"/>
-        </w:rPr>
-        <w:t xml:space="preserve">        tables_win.title("Select Table")</w:t>
-      </w:r>
-    </w:p>
-    <w:p>
-      <w:pPr>
-        <w:rPr>
-          <w:rFonts w:ascii="Roboto Mono" w:hAnsi="Roboto Mono"/>
-        </w:rPr>
-      </w:pPr>
-    </w:p>
-    <w:p>
-      <w:pPr>
-        <w:rPr>
-          <w:rFonts w:ascii="Roboto Mono" w:hAnsi="Roboto Mono"/>
-        </w:rPr>
-      </w:pPr>
-      <w:r>
-        <w:rPr>
-          <w:rFonts w:ascii="Roboto Mono" w:hAnsi="Roboto Mono"/>
-        </w:rPr>
-        <w:t xml:space="preserve">        tk.Label(tables_win, text="Select a Table:", font=("Arial", 12)).pack(pady=10)</w:t>
-      </w:r>
-    </w:p>
-    <w:p>
-      <w:pPr>
-        <w:rPr>
-          <w:rFonts w:ascii="Roboto Mono" w:hAnsi="Roboto Mono"/>
-        </w:rPr>
-      </w:pPr>
-    </w:p>
-    <w:p>
-      <w:pPr>
-        <w:rPr>
-          <w:rFonts w:ascii="Roboto Mono" w:hAnsi="Roboto Mono"/>
-        </w:rPr>
-      </w:pPr>
-      <w:r>
-        <w:rPr>
-          <w:rFonts w:ascii="Roboto Mono" w:hAnsi="Roboto Mono"/>
-        </w:rPr>
-        <w:t xml:space="preserve">        listbox = tk.Listbox(tables_win, width=40, height=15)</w:t>
-      </w:r>
-    </w:p>
-    <w:p>
-      <w:pPr>
-        <w:rPr>
-          <w:rFonts w:ascii="Roboto Mono" w:hAnsi="Roboto Mono"/>
-        </w:rPr>
-      </w:pPr>
-      <w:r>
-        <w:rPr>
-          <w:rFonts w:ascii="Roboto Mono" w:hAnsi="Roboto Mono"/>
-        </w:rPr>
-        <w:t xml:space="preserve">        listbox.pack()</w:t>
+        <w:t xml:space="preserve">                </w:t>
+      </w:r>
+      <w:proofErr w:type="spellStart"/>
+      <w:r>
+        <w:rPr>
+          <w:rFonts w:ascii="Roboto Mono" w:hAnsi="Roboto Mono"/>
+        </w:rPr>
+        <w:t>messagebox.showerror</w:t>
+      </w:r>
+      <w:proofErr w:type="spellEnd"/>
+      <w:r>
+        <w:rPr>
+          <w:rFonts w:ascii="Roboto Mono" w:hAnsi="Roboto Mono"/>
+        </w:rPr>
+        <w:t>("Error", "Invalid password. Please try again.")</w:t>
+      </w:r>
+    </w:p>
+    <w:p>
+      <w:pPr>
+        <w:rPr>
+          <w:rFonts w:ascii="Roboto Mono" w:hAnsi="Roboto Mono"/>
+        </w:rPr>
+      </w:pPr>
+    </w:p>
+    <w:p>
+      <w:pPr>
+        <w:rPr>
+          <w:rFonts w:ascii="Roboto Mono" w:hAnsi="Roboto Mono"/>
+        </w:rPr>
+      </w:pPr>
+      <w:r>
+        <w:rPr>
+          <w:rFonts w:ascii="Roboto Mono" w:hAnsi="Roboto Mono"/>
+        </w:rPr>
+        <w:t xml:space="preserve">    def </w:t>
+      </w:r>
+      <w:proofErr w:type="spellStart"/>
+      <w:r>
+        <w:rPr>
+          <w:rFonts w:ascii="Roboto Mono" w:hAnsi="Roboto Mono"/>
+        </w:rPr>
+        <w:t>show_tables_window</w:t>
+      </w:r>
+      <w:proofErr w:type="spellEnd"/>
+      <w:r>
+        <w:rPr>
+          <w:rFonts w:ascii="Roboto Mono" w:hAnsi="Roboto Mono"/>
+        </w:rPr>
+        <w:t>(self):</w:t>
+      </w:r>
+    </w:p>
+    <w:p>
+      <w:pPr>
+        <w:rPr>
+          <w:rFonts w:ascii="Roboto Mono" w:hAnsi="Roboto Mono"/>
+        </w:rPr>
+      </w:pPr>
+      <w:r>
+        <w:rPr>
+          <w:rFonts w:ascii="Roboto Mono" w:hAnsi="Roboto Mono"/>
+        </w:rPr>
+        <w:t xml:space="preserve">        </w:t>
+      </w:r>
+      <w:proofErr w:type="spellStart"/>
+      <w:r>
+        <w:rPr>
+          <w:rFonts w:ascii="Roboto Mono" w:hAnsi="Roboto Mono"/>
+        </w:rPr>
+        <w:t>tables_win</w:t>
+      </w:r>
+      <w:proofErr w:type="spellEnd"/>
+      <w:r>
+        <w:rPr>
+          <w:rFonts w:ascii="Roboto Mono" w:hAnsi="Roboto Mono"/>
+        </w:rPr>
+        <w:t xml:space="preserve"> = </w:t>
+      </w:r>
+      <w:proofErr w:type="spellStart"/>
+      <w:r>
+        <w:rPr>
+          <w:rFonts w:ascii="Roboto Mono" w:hAnsi="Roboto Mono"/>
+        </w:rPr>
+        <w:t>tk.Toplevel</w:t>
+      </w:r>
+      <w:proofErr w:type="spellEnd"/>
+      <w:r>
+        <w:rPr>
+          <w:rFonts w:ascii="Roboto Mono" w:hAnsi="Roboto Mono"/>
+        </w:rPr>
+        <w:t>(</w:t>
+      </w:r>
+      <w:proofErr w:type="spellStart"/>
+      <w:r>
+        <w:rPr>
+          <w:rFonts w:ascii="Roboto Mono" w:hAnsi="Roboto Mono"/>
+        </w:rPr>
+        <w:t>self.root</w:t>
+      </w:r>
+      <w:proofErr w:type="spellEnd"/>
+      <w:r>
+        <w:rPr>
+          <w:rFonts w:ascii="Roboto Mono" w:hAnsi="Roboto Mono"/>
+        </w:rPr>
+        <w:t>)</w:t>
+      </w:r>
+    </w:p>
+    <w:p>
+      <w:pPr>
+        <w:rPr>
+          <w:rFonts w:ascii="Roboto Mono" w:hAnsi="Roboto Mono"/>
+        </w:rPr>
+      </w:pPr>
+      <w:r>
+        <w:rPr>
+          <w:rFonts w:ascii="Roboto Mono" w:hAnsi="Roboto Mono"/>
+        </w:rPr>
+        <w:t xml:space="preserve">        </w:t>
+      </w:r>
+      <w:proofErr w:type="spellStart"/>
+      <w:r>
+        <w:rPr>
+          <w:rFonts w:ascii="Roboto Mono" w:hAnsi="Roboto Mono"/>
+        </w:rPr>
+        <w:t>tables_win.title</w:t>
+      </w:r>
+      <w:proofErr w:type="spellEnd"/>
+      <w:r>
+        <w:rPr>
+          <w:rFonts w:ascii="Roboto Mono" w:hAnsi="Roboto Mono"/>
+        </w:rPr>
+        <w:t>("Select Table")</w:t>
+      </w:r>
+    </w:p>
+    <w:p>
+      <w:pPr>
+        <w:rPr>
+          <w:rFonts w:ascii="Roboto Mono" w:hAnsi="Roboto Mono"/>
+        </w:rPr>
+      </w:pPr>
+    </w:p>
+    <w:p>
+      <w:pPr>
+        <w:rPr>
+          <w:rFonts w:ascii="Roboto Mono" w:hAnsi="Roboto Mono"/>
+        </w:rPr>
+      </w:pPr>
+      <w:r>
+        <w:rPr>
+          <w:rFonts w:ascii="Roboto Mono" w:hAnsi="Roboto Mono"/>
+        </w:rPr>
+        <w:t xml:space="preserve">        </w:t>
+      </w:r>
+      <w:proofErr w:type="spellStart"/>
+      <w:r>
+        <w:rPr>
+          <w:rFonts w:ascii="Roboto Mono" w:hAnsi="Roboto Mono"/>
+        </w:rPr>
+        <w:t>tk.Label</w:t>
+      </w:r>
+      <w:proofErr w:type="spellEnd"/>
+      <w:r>
+        <w:rPr>
+          <w:rFonts w:ascii="Roboto Mono" w:hAnsi="Roboto Mono"/>
+        </w:rPr>
+        <w:t>(</w:t>
+      </w:r>
+      <w:proofErr w:type="spellStart"/>
+      <w:r>
+        <w:rPr>
+          <w:rFonts w:ascii="Roboto Mono" w:hAnsi="Roboto Mono"/>
+        </w:rPr>
+        <w:t>tables_win</w:t>
+      </w:r>
+      <w:proofErr w:type="spellEnd"/>
+      <w:r>
+        <w:rPr>
+          <w:rFonts w:ascii="Roboto Mono" w:hAnsi="Roboto Mono"/>
+        </w:rPr>
+        <w:t>, text="Select a Table:", font=("Arial", 12)).pack(</w:t>
+      </w:r>
+      <w:proofErr w:type="spellStart"/>
+      <w:r>
+        <w:rPr>
+          <w:rFonts w:ascii="Roboto Mono" w:hAnsi="Roboto Mono"/>
+        </w:rPr>
+        <w:t>pady</w:t>
+      </w:r>
+      <w:proofErr w:type="spellEnd"/>
+      <w:r>
+        <w:rPr>
+          <w:rFonts w:ascii="Roboto Mono" w:hAnsi="Roboto Mono"/>
+        </w:rPr>
+        <w:t>=10)</w:t>
+      </w:r>
+    </w:p>
+    <w:p>
+      <w:pPr>
+        <w:rPr>
+          <w:rFonts w:ascii="Roboto Mono" w:hAnsi="Roboto Mono"/>
+        </w:rPr>
+      </w:pPr>
+    </w:p>
+    <w:p>
+      <w:pPr>
+        <w:rPr>
+          <w:rFonts w:ascii="Roboto Mono" w:hAnsi="Roboto Mono"/>
+        </w:rPr>
+      </w:pPr>
+      <w:r>
+        <w:rPr>
+          <w:rFonts w:ascii="Roboto Mono" w:hAnsi="Roboto Mono"/>
+        </w:rPr>
+        <w:t xml:space="preserve">        </w:t>
+      </w:r>
+      <w:proofErr w:type="spellStart"/>
+      <w:r>
+        <w:rPr>
+          <w:rFonts w:ascii="Roboto Mono" w:hAnsi="Roboto Mono"/>
+        </w:rPr>
+        <w:t>listbox</w:t>
+      </w:r>
+      <w:proofErr w:type="spellEnd"/>
+      <w:r>
+        <w:rPr>
+          <w:rFonts w:ascii="Roboto Mono" w:hAnsi="Roboto Mono"/>
+        </w:rPr>
+        <w:t xml:space="preserve"> = </w:t>
+      </w:r>
+      <w:proofErr w:type="spellStart"/>
+      <w:r>
+        <w:rPr>
+          <w:rFonts w:ascii="Roboto Mono" w:hAnsi="Roboto Mono"/>
+        </w:rPr>
+        <w:t>tk.Listbox</w:t>
+      </w:r>
+      <w:proofErr w:type="spellEnd"/>
+      <w:r>
+        <w:rPr>
+          <w:rFonts w:ascii="Roboto Mono" w:hAnsi="Roboto Mono"/>
+        </w:rPr>
+        <w:t>(</w:t>
+      </w:r>
+      <w:proofErr w:type="spellStart"/>
+      <w:r>
+        <w:rPr>
+          <w:rFonts w:ascii="Roboto Mono" w:hAnsi="Roboto Mono"/>
+        </w:rPr>
+        <w:t>tables_win</w:t>
+      </w:r>
+      <w:proofErr w:type="spellEnd"/>
+      <w:r>
+        <w:rPr>
+          <w:rFonts w:ascii="Roboto Mono" w:hAnsi="Roboto Mono"/>
+        </w:rPr>
+        <w:t>, width=40, height=15)</w:t>
+      </w:r>
+    </w:p>
+    <w:p>
+      <w:pPr>
+        <w:rPr>
+          <w:rFonts w:ascii="Roboto Mono" w:hAnsi="Roboto Mono"/>
+        </w:rPr>
+      </w:pPr>
+      <w:r>
+        <w:rPr>
+          <w:rFonts w:ascii="Roboto Mono" w:hAnsi="Roboto Mono"/>
+        </w:rPr>
+        <w:t xml:space="preserve">        </w:t>
+      </w:r>
+      <w:proofErr w:type="spellStart"/>
+      <w:r>
+        <w:rPr>
+          <w:rFonts w:ascii="Roboto Mono" w:hAnsi="Roboto Mono"/>
+        </w:rPr>
+        <w:t>listbox.pack</w:t>
+      </w:r>
+      <w:proofErr w:type="spellEnd"/>
+      <w:r>
+        <w:rPr>
+          <w:rFonts w:ascii="Roboto Mono" w:hAnsi="Roboto Mono"/>
+        </w:rPr>
+        <w:t>()</w:t>
       </w:r>
     </w:p>
     <w:p>
@@ -2448,139 +3666,362 @@
         <w:rPr>
           <w:rFonts w:ascii="Roboto Mono" w:hAnsi="Roboto Mono"/>
         </w:rPr>
-        <w:t xml:space="preserve">        for t in self.db.TableDefs:</w:t>
-      </w:r>
-    </w:p>
-    <w:p>
-      <w:pPr>
-        <w:rPr>
-          <w:rFonts w:ascii="Roboto Mono" w:hAnsi="Roboto Mono"/>
-        </w:rPr>
-      </w:pPr>
-      <w:r>
-        <w:rPr>
-          <w:rFonts w:ascii="Roboto Mono" w:hAnsi="Roboto Mono"/>
-        </w:rPr>
-        <w:t xml:space="preserve">            if not t.Name.startswith("MSys"):</w:t>
-      </w:r>
-    </w:p>
-    <w:p>
-      <w:pPr>
-        <w:rPr>
-          <w:rFonts w:ascii="Roboto Mono" w:hAnsi="Roboto Mono"/>
-        </w:rPr>
-      </w:pPr>
-      <w:r>
-        <w:rPr>
-          <w:rFonts w:ascii="Roboto Mono" w:hAnsi="Roboto Mono"/>
-        </w:rPr>
-        <w:t xml:space="preserve">                listbox.insert(tk.END, t.Name)</w:t>
-      </w:r>
-    </w:p>
-    <w:p>
-      <w:pPr>
-        <w:rPr>
-          <w:rFonts w:ascii="Roboto Mono" w:hAnsi="Roboto Mono"/>
-        </w:rPr>
-      </w:pPr>
-    </w:p>
-    <w:p>
-      <w:pPr>
-        <w:rPr>
-          <w:rFonts w:ascii="Roboto Mono" w:hAnsi="Roboto Mono"/>
-        </w:rPr>
-      </w:pPr>
-      <w:r>
-        <w:rPr>
-          <w:rFonts w:ascii="Roboto Mono" w:hAnsi="Roboto Mono"/>
-        </w:rPr>
-        <w:t xml:space="preserve">        tk.Button(</w:t>
-      </w:r>
-    </w:p>
-    <w:p>
-      <w:pPr>
-        <w:rPr>
-          <w:rFonts w:ascii="Roboto Mono" w:hAnsi="Roboto Mono"/>
-        </w:rPr>
-      </w:pPr>
-      <w:r>
-        <w:rPr>
-          <w:rFonts w:ascii="Roboto Mono" w:hAnsi="Roboto Mono"/>
-        </w:rPr>
-        <w:lastRenderedPageBreak/>
-        <w:t xml:space="preserve">            tables_win, text="Load Table Structure",</w:t>
-      </w:r>
-    </w:p>
-    <w:p>
-      <w:pPr>
-        <w:rPr>
-          <w:rFonts w:ascii="Roboto Mono" w:hAnsi="Roboto Mono"/>
-        </w:rPr>
-      </w:pPr>
-      <w:r>
-        <w:rPr>
-          <w:rFonts w:ascii="Roboto Mono" w:hAnsi="Roboto Mono"/>
-        </w:rPr>
-        <w:t xml:space="preserve">            command=lambda: self.load_structure(listbox.get(tk.ACTIVE)), width=30</w:t>
-      </w:r>
-    </w:p>
-    <w:p>
-      <w:pPr>
-        <w:rPr>
-          <w:rFonts w:ascii="Roboto Mono" w:hAnsi="Roboto Mono"/>
-        </w:rPr>
-      </w:pPr>
-      <w:r>
-        <w:rPr>
-          <w:rFonts w:ascii="Roboto Mono" w:hAnsi="Roboto Mono"/>
-        </w:rPr>
-        <w:t xml:space="preserve">        ).pack(pady=10)</w:t>
-      </w:r>
-    </w:p>
-    <w:p>
-      <w:pPr>
-        <w:rPr>
-          <w:rFonts w:ascii="Roboto Mono" w:hAnsi="Roboto Mono"/>
-        </w:rPr>
-      </w:pPr>
-    </w:p>
-    <w:p>
-      <w:pPr>
-        <w:rPr>
-          <w:rFonts w:ascii="Roboto Mono" w:hAnsi="Roboto Mono"/>
-        </w:rPr>
-      </w:pPr>
-      <w:r>
-        <w:rPr>
-          <w:rFonts w:ascii="Roboto Mono" w:hAnsi="Roboto Mono"/>
-        </w:rPr>
-        <w:t xml:space="preserve">    def load_structure(self, table_name):</w:t>
-      </w:r>
-    </w:p>
-    <w:p>
-      <w:pPr>
-        <w:rPr>
-          <w:rFonts w:ascii="Roboto Mono" w:hAnsi="Roboto Mono"/>
-        </w:rPr>
-      </w:pPr>
-      <w:r>
-        <w:rPr>
-          <w:rFonts w:ascii="Roboto Mono" w:hAnsi="Roboto Mono"/>
-        </w:rPr>
-        <w:t xml:space="preserve">        if not table_name:</w:t>
-      </w:r>
-    </w:p>
-    <w:p>
-      <w:pPr>
-        <w:rPr>
-          <w:rFonts w:ascii="Roboto Mono" w:hAnsi="Roboto Mono"/>
-        </w:rPr>
-      </w:pPr>
-      <w:r>
-        <w:rPr>
-          <w:rFonts w:ascii="Roboto Mono" w:hAnsi="Roboto Mono"/>
-        </w:rPr>
-        <w:t xml:space="preserve">            messagebox.showwarning("No Selection", "Please select a table.")</w:t>
+        <w:t xml:space="preserve">        for t in </w:t>
+      </w:r>
+      <w:proofErr w:type="spellStart"/>
+      <w:r>
+        <w:rPr>
+          <w:rFonts w:ascii="Roboto Mono" w:hAnsi="Roboto Mono"/>
+        </w:rPr>
+        <w:t>self.db.TableDefs</w:t>
+      </w:r>
+      <w:proofErr w:type="spellEnd"/>
+      <w:r>
+        <w:rPr>
+          <w:rFonts w:ascii="Roboto Mono" w:hAnsi="Roboto Mono"/>
+        </w:rPr>
+        <w:t>:</w:t>
+      </w:r>
+    </w:p>
+    <w:p>
+      <w:pPr>
+        <w:rPr>
+          <w:rFonts w:ascii="Roboto Mono" w:hAnsi="Roboto Mono"/>
+        </w:rPr>
+      </w:pPr>
+      <w:r>
+        <w:rPr>
+          <w:rFonts w:ascii="Roboto Mono" w:hAnsi="Roboto Mono"/>
+        </w:rPr>
+        <w:t xml:space="preserve">            if not </w:t>
+      </w:r>
+      <w:proofErr w:type="spellStart"/>
+      <w:r>
+        <w:rPr>
+          <w:rFonts w:ascii="Roboto Mono" w:hAnsi="Roboto Mono"/>
+        </w:rPr>
+        <w:t>t.Name.startswith</w:t>
+      </w:r>
+      <w:proofErr w:type="spellEnd"/>
+      <w:r>
+        <w:rPr>
+          <w:rFonts w:ascii="Roboto Mono" w:hAnsi="Roboto Mono"/>
+        </w:rPr>
+        <w:t>("</w:t>
+      </w:r>
+      <w:proofErr w:type="spellStart"/>
+      <w:r>
+        <w:rPr>
+          <w:rFonts w:ascii="Roboto Mono" w:hAnsi="Roboto Mono"/>
+        </w:rPr>
+        <w:t>MSys</w:t>
+      </w:r>
+      <w:proofErr w:type="spellEnd"/>
+      <w:r>
+        <w:rPr>
+          <w:rFonts w:ascii="Roboto Mono" w:hAnsi="Roboto Mono"/>
+        </w:rPr>
+        <w:t>"):</w:t>
+      </w:r>
+    </w:p>
+    <w:p>
+      <w:pPr>
+        <w:rPr>
+          <w:rFonts w:ascii="Roboto Mono" w:hAnsi="Roboto Mono"/>
+        </w:rPr>
+      </w:pPr>
+      <w:r>
+        <w:rPr>
+          <w:rFonts w:ascii="Roboto Mono" w:hAnsi="Roboto Mono"/>
+        </w:rPr>
+        <w:t xml:space="preserve">                </w:t>
+      </w:r>
+      <w:proofErr w:type="spellStart"/>
+      <w:r>
+        <w:rPr>
+          <w:rFonts w:ascii="Roboto Mono" w:hAnsi="Roboto Mono"/>
+        </w:rPr>
+        <w:t>listbox.insert</w:t>
+      </w:r>
+      <w:proofErr w:type="spellEnd"/>
+      <w:r>
+        <w:rPr>
+          <w:rFonts w:ascii="Roboto Mono" w:hAnsi="Roboto Mono"/>
+        </w:rPr>
+        <w:t>(</w:t>
+      </w:r>
+      <w:proofErr w:type="spellStart"/>
+      <w:r>
+        <w:rPr>
+          <w:rFonts w:ascii="Roboto Mono" w:hAnsi="Roboto Mono"/>
+        </w:rPr>
+        <w:t>tk.END</w:t>
+      </w:r>
+      <w:proofErr w:type="spellEnd"/>
+      <w:r>
+        <w:rPr>
+          <w:rFonts w:ascii="Roboto Mono" w:hAnsi="Roboto Mono"/>
+        </w:rPr>
+        <w:t xml:space="preserve">, </w:t>
+      </w:r>
+      <w:proofErr w:type="spellStart"/>
+      <w:r>
+        <w:rPr>
+          <w:rFonts w:ascii="Roboto Mono" w:hAnsi="Roboto Mono"/>
+        </w:rPr>
+        <w:t>t.Name</w:t>
+      </w:r>
+      <w:proofErr w:type="spellEnd"/>
+      <w:r>
+        <w:rPr>
+          <w:rFonts w:ascii="Roboto Mono" w:hAnsi="Roboto Mono"/>
+        </w:rPr>
+        <w:t>)</w:t>
+      </w:r>
+    </w:p>
+    <w:p>
+      <w:pPr>
+        <w:rPr>
+          <w:rFonts w:ascii="Roboto Mono" w:hAnsi="Roboto Mono"/>
+        </w:rPr>
+      </w:pPr>
+    </w:p>
+    <w:p>
+      <w:pPr>
+        <w:rPr>
+          <w:rFonts w:ascii="Roboto Mono" w:hAnsi="Roboto Mono"/>
+        </w:rPr>
+      </w:pPr>
+      <w:r>
+        <w:rPr>
+          <w:rFonts w:ascii="Roboto Mono" w:hAnsi="Roboto Mono"/>
+        </w:rPr>
+        <w:t xml:space="preserve">        </w:t>
+      </w:r>
+      <w:proofErr w:type="spellStart"/>
+      <w:r>
+        <w:rPr>
+          <w:rFonts w:ascii="Roboto Mono" w:hAnsi="Roboto Mono"/>
+        </w:rPr>
+        <w:t>tk.Button</w:t>
+      </w:r>
+      <w:proofErr w:type="spellEnd"/>
+      <w:r>
+        <w:rPr>
+          <w:rFonts w:ascii="Roboto Mono" w:hAnsi="Roboto Mono"/>
+        </w:rPr>
+        <w:t>(</w:t>
+      </w:r>
+    </w:p>
+    <w:p>
+      <w:pPr>
+        <w:rPr>
+          <w:rFonts w:ascii="Roboto Mono" w:hAnsi="Roboto Mono"/>
+        </w:rPr>
+      </w:pPr>
+      <w:r>
+        <w:rPr>
+          <w:rFonts w:ascii="Roboto Mono" w:hAnsi="Roboto Mono"/>
+        </w:rPr>
+        <w:t xml:space="preserve">            </w:t>
+      </w:r>
+      <w:proofErr w:type="spellStart"/>
+      <w:r>
+        <w:rPr>
+          <w:rFonts w:ascii="Roboto Mono" w:hAnsi="Roboto Mono"/>
+        </w:rPr>
+        <w:t>tables_win</w:t>
+      </w:r>
+      <w:proofErr w:type="spellEnd"/>
+      <w:r>
+        <w:rPr>
+          <w:rFonts w:ascii="Roboto Mono" w:hAnsi="Roboto Mono"/>
+        </w:rPr>
+        <w:t>, text="Load Table Structure",</w:t>
+      </w:r>
+    </w:p>
+    <w:p>
+      <w:pPr>
+        <w:rPr>
+          <w:rFonts w:ascii="Roboto Mono" w:hAnsi="Roboto Mono"/>
+        </w:rPr>
+      </w:pPr>
+      <w:r>
+        <w:rPr>
+          <w:rFonts w:ascii="Roboto Mono" w:hAnsi="Roboto Mono"/>
+        </w:rPr>
+        <w:t xml:space="preserve">            command=lambda: </w:t>
+      </w:r>
+      <w:proofErr w:type="spellStart"/>
+      <w:r>
+        <w:rPr>
+          <w:rFonts w:ascii="Roboto Mono" w:hAnsi="Roboto Mono"/>
+        </w:rPr>
+        <w:t>self.load_structure</w:t>
+      </w:r>
+      <w:proofErr w:type="spellEnd"/>
+      <w:r>
+        <w:rPr>
+          <w:rFonts w:ascii="Roboto Mono" w:hAnsi="Roboto Mono"/>
+        </w:rPr>
+        <w:t>(</w:t>
+      </w:r>
+      <w:proofErr w:type="spellStart"/>
+      <w:r>
+        <w:rPr>
+          <w:rFonts w:ascii="Roboto Mono" w:hAnsi="Roboto Mono"/>
+        </w:rPr>
+        <w:t>listbox.get</w:t>
+      </w:r>
+      <w:proofErr w:type="spellEnd"/>
+      <w:r>
+        <w:rPr>
+          <w:rFonts w:ascii="Roboto Mono" w:hAnsi="Roboto Mono"/>
+        </w:rPr>
+        <w:t>(</w:t>
+      </w:r>
+      <w:proofErr w:type="spellStart"/>
+      <w:r>
+        <w:rPr>
+          <w:rFonts w:ascii="Roboto Mono" w:hAnsi="Roboto Mono"/>
+        </w:rPr>
+        <w:t>tk.ACTIVE</w:t>
+      </w:r>
+      <w:proofErr w:type="spellEnd"/>
+      <w:r>
+        <w:rPr>
+          <w:rFonts w:ascii="Roboto Mono" w:hAnsi="Roboto Mono"/>
+        </w:rPr>
+        <w:t>)), width=30</w:t>
+      </w:r>
+    </w:p>
+    <w:p>
+      <w:pPr>
+        <w:rPr>
+          <w:rFonts w:ascii="Roboto Mono" w:hAnsi="Roboto Mono"/>
+        </w:rPr>
+      </w:pPr>
+      <w:r>
+        <w:rPr>
+          <w:rFonts w:ascii="Roboto Mono" w:hAnsi="Roboto Mono"/>
+        </w:rPr>
+        <w:t xml:space="preserve">        ).pack(</w:t>
+      </w:r>
+      <w:proofErr w:type="spellStart"/>
+      <w:r>
+        <w:rPr>
+          <w:rFonts w:ascii="Roboto Mono" w:hAnsi="Roboto Mono"/>
+        </w:rPr>
+        <w:t>pady</w:t>
+      </w:r>
+      <w:proofErr w:type="spellEnd"/>
+      <w:r>
+        <w:rPr>
+          <w:rFonts w:ascii="Roboto Mono" w:hAnsi="Roboto Mono"/>
+        </w:rPr>
+        <w:t>=10)</w:t>
+      </w:r>
+    </w:p>
+    <w:p>
+      <w:pPr>
+        <w:rPr>
+          <w:rFonts w:ascii="Roboto Mono" w:hAnsi="Roboto Mono"/>
+        </w:rPr>
+      </w:pPr>
+    </w:p>
+    <w:p>
+      <w:pPr>
+        <w:rPr>
+          <w:rFonts w:ascii="Roboto Mono" w:hAnsi="Roboto Mono"/>
+        </w:rPr>
+      </w:pPr>
+      <w:r>
+        <w:rPr>
+          <w:rFonts w:ascii="Roboto Mono" w:hAnsi="Roboto Mono"/>
+        </w:rPr>
+        <w:t xml:space="preserve">    def </w:t>
+      </w:r>
+      <w:proofErr w:type="spellStart"/>
+      <w:r>
+        <w:rPr>
+          <w:rFonts w:ascii="Roboto Mono" w:hAnsi="Roboto Mono"/>
+        </w:rPr>
+        <w:t>load_structure</w:t>
+      </w:r>
+      <w:proofErr w:type="spellEnd"/>
+      <w:r>
+        <w:rPr>
+          <w:rFonts w:ascii="Roboto Mono" w:hAnsi="Roboto Mono"/>
+        </w:rPr>
+        <w:t xml:space="preserve">(self, </w:t>
+      </w:r>
+      <w:proofErr w:type="spellStart"/>
+      <w:r>
+        <w:rPr>
+          <w:rFonts w:ascii="Roboto Mono" w:hAnsi="Roboto Mono"/>
+        </w:rPr>
+        <w:t>table_name</w:t>
+      </w:r>
+      <w:proofErr w:type="spellEnd"/>
+      <w:r>
+        <w:rPr>
+          <w:rFonts w:ascii="Roboto Mono" w:hAnsi="Roboto Mono"/>
+        </w:rPr>
+        <w:t>):</w:t>
+      </w:r>
+    </w:p>
+    <w:p>
+      <w:pPr>
+        <w:rPr>
+          <w:rFonts w:ascii="Roboto Mono" w:hAnsi="Roboto Mono"/>
+        </w:rPr>
+      </w:pPr>
+      <w:r>
+        <w:rPr>
+          <w:rFonts w:ascii="Roboto Mono" w:hAnsi="Roboto Mono"/>
+        </w:rPr>
+        <w:t xml:space="preserve">        if not </w:t>
+      </w:r>
+      <w:proofErr w:type="spellStart"/>
+      <w:r>
+        <w:rPr>
+          <w:rFonts w:ascii="Roboto Mono" w:hAnsi="Roboto Mono"/>
+        </w:rPr>
+        <w:t>table_name</w:t>
+      </w:r>
+      <w:proofErr w:type="spellEnd"/>
+      <w:r>
+        <w:rPr>
+          <w:rFonts w:ascii="Roboto Mono" w:hAnsi="Roboto Mono"/>
+        </w:rPr>
+        <w:t>:</w:t>
+      </w:r>
+    </w:p>
+    <w:p>
+      <w:pPr>
+        <w:rPr>
+          <w:rFonts w:ascii="Roboto Mono" w:hAnsi="Roboto Mono"/>
+        </w:rPr>
+      </w:pPr>
+      <w:r>
+        <w:rPr>
+          <w:rFonts w:ascii="Roboto Mono" w:hAnsi="Roboto Mono"/>
+        </w:rPr>
+        <w:t xml:space="preserve">            </w:t>
+      </w:r>
+      <w:proofErr w:type="spellStart"/>
+      <w:r>
+        <w:rPr>
+          <w:rFonts w:ascii="Roboto Mono" w:hAnsi="Roboto Mono"/>
+        </w:rPr>
+        <w:t>messagebox.showwarning</w:t>
+      </w:r>
+      <w:proofErr w:type="spellEnd"/>
+      <w:r>
+        <w:rPr>
+          <w:rFonts w:ascii="Roboto Mono" w:hAnsi="Roboto Mono"/>
+        </w:rPr>
+        <w:t>("No Selection", "Please select a table.")</w:t>
       </w:r>
     </w:p>
     <w:p>
@@ -2626,7 +4067,35 @@
         <w:rPr>
           <w:rFonts w:ascii="Roboto Mono" w:hAnsi="Roboto Mono"/>
         </w:rPr>
-        <w:t xml:space="preserve">            table = self.db.TableDefs[table_name]</w:t>
+        <w:t xml:space="preserve">            table = </w:t>
+      </w:r>
+      <w:proofErr w:type="spellStart"/>
+      <w:r>
+        <w:rPr>
+          <w:rFonts w:ascii="Roboto Mono" w:hAnsi="Roboto Mono"/>
+        </w:rPr>
+        <w:t>self.db.TableDefs</w:t>
+      </w:r>
+      <w:proofErr w:type="spellEnd"/>
+      <w:r>
+        <w:rPr>
+          <w:rFonts w:ascii="Roboto Mono" w:hAnsi="Roboto Mono"/>
+        </w:rPr>
+        <w:t>[</w:t>
+      </w:r>
+      <w:proofErr w:type="spellStart"/>
+      <w:r>
+        <w:rPr>
+          <w:rFonts w:ascii="Roboto Mono" w:hAnsi="Roboto Mono"/>
+        </w:rPr>
+        <w:t>table_name</w:t>
+      </w:r>
+      <w:proofErr w:type="spellEnd"/>
+      <w:r>
+        <w:rPr>
+          <w:rFonts w:ascii="Roboto Mono" w:hAnsi="Roboto Mono"/>
+        </w:rPr>
+        <w:t>]</w:t>
       </w:r>
     </w:p>
     <w:p>
@@ -2652,7 +4121,49 @@
         <w:rPr>
           <w:rFonts w:ascii="Roboto Mono" w:hAnsi="Roboto Mono"/>
         </w:rPr>
-        <w:t xml:space="preserve">            messagebox.showerror("Error", f"Could not read table {table_name}.\n{e}")</w:t>
+        <w:t xml:space="preserve">            </w:t>
+      </w:r>
+      <w:proofErr w:type="spellStart"/>
+      <w:r>
+        <w:rPr>
+          <w:rFonts w:ascii="Roboto Mono" w:hAnsi="Roboto Mono"/>
+        </w:rPr>
+        <w:t>messagebox.showerror</w:t>
+      </w:r>
+      <w:proofErr w:type="spellEnd"/>
+      <w:r>
+        <w:rPr>
+          <w:rFonts w:ascii="Roboto Mono" w:hAnsi="Roboto Mono"/>
+        </w:rPr>
+        <w:t xml:space="preserve">("Error", </w:t>
+      </w:r>
+      <w:proofErr w:type="spellStart"/>
+      <w:r>
+        <w:rPr>
+          <w:rFonts w:ascii="Roboto Mono" w:hAnsi="Roboto Mono"/>
+        </w:rPr>
+        <w:t>f"Could</w:t>
+      </w:r>
+      <w:proofErr w:type="spellEnd"/>
+      <w:r>
+        <w:rPr>
+          <w:rFonts w:ascii="Roboto Mono" w:hAnsi="Roboto Mono"/>
+        </w:rPr>
+        <w:t xml:space="preserve"> not read table {</w:t>
+      </w:r>
+      <w:proofErr w:type="spellStart"/>
+      <w:r>
+        <w:rPr>
+          <w:rFonts w:ascii="Roboto Mono" w:hAnsi="Roboto Mono"/>
+        </w:rPr>
+        <w:t>table_name</w:t>
+      </w:r>
+      <w:proofErr w:type="spellEnd"/>
+      <w:r>
+        <w:rPr>
+          <w:rFonts w:ascii="Roboto Mono" w:hAnsi="Roboto Mono"/>
+        </w:rPr>
+        <w:t>}.\n{e}")</w:t>
       </w:r>
     </w:p>
     <w:p>
@@ -2698,33 +4209,21 @@
         <w:rPr>
           <w:rFonts w:ascii="Roboto Mono" w:hAnsi="Roboto Mono"/>
         </w:rPr>
-        <w:t xml:space="preserve">        for field in table.Fields:</w:t>
-      </w:r>
-    </w:p>
-    <w:p>
-      <w:pPr>
-        <w:rPr>
-          <w:rFonts w:ascii="Roboto Mono" w:hAnsi="Roboto Mono"/>
-        </w:rPr>
-      </w:pPr>
-      <w:r>
-        <w:rPr>
-          <w:rFonts w:ascii="Roboto Mono" w:hAnsi="Roboto Mono"/>
-        </w:rPr>
-        <w:t xml:space="preserve">            field_name = field.Name</w:t>
-      </w:r>
-    </w:p>
-    <w:p>
-      <w:pPr>
-        <w:rPr>
-          <w:rFonts w:ascii="Roboto Mono" w:hAnsi="Roboto Mono"/>
-        </w:rPr>
-      </w:pPr>
-      <w:r>
-        <w:rPr>
-          <w:rFonts w:ascii="Roboto Mono" w:hAnsi="Roboto Mono"/>
-        </w:rPr>
-        <w:t xml:space="preserve">            field_type = self.get_field_type(field)</w:t>
+        <w:t xml:space="preserve">        for field in </w:t>
+      </w:r>
+      <w:proofErr w:type="spellStart"/>
+      <w:r>
+        <w:rPr>
+          <w:rFonts w:ascii="Roboto Mono" w:hAnsi="Roboto Mono"/>
+        </w:rPr>
+        <w:t>table.Fields</w:t>
+      </w:r>
+      <w:proofErr w:type="spellEnd"/>
+      <w:r>
+        <w:rPr>
+          <w:rFonts w:ascii="Roboto Mono" w:hAnsi="Roboto Mono"/>
+        </w:rPr>
+        <w:t>:</w:t>
       </w:r>
     </w:p>
     <w:p>
@@ -2739,6 +4238,82 @@
         </w:rPr>
         <w:t xml:space="preserve">            </w:t>
       </w:r>
+      <w:proofErr w:type="spellStart"/>
+      <w:r>
+        <w:rPr>
+          <w:rFonts w:ascii="Roboto Mono" w:hAnsi="Roboto Mono"/>
+        </w:rPr>
+        <w:t>field_name</w:t>
+      </w:r>
+      <w:proofErr w:type="spellEnd"/>
+      <w:r>
+        <w:rPr>
+          <w:rFonts w:ascii="Roboto Mono" w:hAnsi="Roboto Mono"/>
+        </w:rPr>
+        <w:t xml:space="preserve"> = </w:t>
+      </w:r>
+      <w:proofErr w:type="spellStart"/>
+      <w:r>
+        <w:rPr>
+          <w:rFonts w:ascii="Roboto Mono" w:hAnsi="Roboto Mono"/>
+        </w:rPr>
+        <w:t>field.Name</w:t>
+      </w:r>
+      <w:proofErr w:type="spellEnd"/>
+    </w:p>
+    <w:p>
+      <w:pPr>
+        <w:rPr>
+          <w:rFonts w:ascii="Roboto Mono" w:hAnsi="Roboto Mono"/>
+        </w:rPr>
+      </w:pPr>
+      <w:r>
+        <w:rPr>
+          <w:rFonts w:ascii="Roboto Mono" w:hAnsi="Roboto Mono"/>
+        </w:rPr>
+        <w:t xml:space="preserve">            </w:t>
+      </w:r>
+      <w:proofErr w:type="spellStart"/>
+      <w:r>
+        <w:rPr>
+          <w:rFonts w:ascii="Roboto Mono" w:hAnsi="Roboto Mono"/>
+        </w:rPr>
+        <w:t>field_type</w:t>
+      </w:r>
+      <w:proofErr w:type="spellEnd"/>
+      <w:r>
+        <w:rPr>
+          <w:rFonts w:ascii="Roboto Mono" w:hAnsi="Roboto Mono"/>
+        </w:rPr>
+        <w:t xml:space="preserve"> = </w:t>
+      </w:r>
+      <w:proofErr w:type="spellStart"/>
+      <w:r>
+        <w:rPr>
+          <w:rFonts w:ascii="Roboto Mono" w:hAnsi="Roboto Mono"/>
+        </w:rPr>
+        <w:t>self.get_field_type</w:t>
+      </w:r>
+      <w:proofErr w:type="spellEnd"/>
+      <w:r>
+        <w:rPr>
+          <w:rFonts w:ascii="Roboto Mono" w:hAnsi="Roboto Mono"/>
+        </w:rPr>
+        <w:t>(field)</w:t>
+      </w:r>
+    </w:p>
+    <w:p>
+      <w:pPr>
+        <w:rPr>
+          <w:rFonts w:ascii="Roboto Mono" w:hAnsi="Roboto Mono"/>
+        </w:rPr>
+      </w:pPr>
+      <w:r>
+        <w:rPr>
+          <w:rFonts w:ascii="Roboto Mono" w:hAnsi="Roboto Mono"/>
+        </w:rPr>
+        <w:t xml:space="preserve">            </w:t>
+      </w:r>
     </w:p>
     <w:p>
       <w:pPr>
@@ -2776,8 +4351,21 @@
         <w:rPr>
           <w:rFonts w:ascii="Roboto Mono" w:hAnsi="Roboto Mono"/>
         </w:rPr>
-        <w:lastRenderedPageBreak/>
-        <w:t xml:space="preserve">                description = field.Properties["Description"]</w:t>
+        <w:t xml:space="preserve">                description = </w:t>
+      </w:r>
+      <w:proofErr w:type="spellStart"/>
+      <w:r>
+        <w:rPr>
+          <w:rFonts w:ascii="Roboto Mono" w:hAnsi="Roboto Mono"/>
+        </w:rPr>
+        <w:t>field.Properties</w:t>
+      </w:r>
+      <w:proofErr w:type="spellEnd"/>
+      <w:r>
+        <w:rPr>
+          <w:rFonts w:ascii="Roboto Mono" w:hAnsi="Roboto Mono"/>
+        </w:rPr>
+        <w:t>["Description"]</w:t>
       </w:r>
     </w:p>
     <w:p>
@@ -2855,7 +4443,35 @@
         <w:rPr>
           <w:rFonts w:ascii="Roboto Mono" w:hAnsi="Roboto Mono"/>
         </w:rPr>
-        <w:t xml:space="preserve">                formatted_line = f"- {field_name} </w:t>
+        <w:t xml:space="preserve">                </w:t>
+      </w:r>
+      <w:proofErr w:type="spellStart"/>
+      <w:r>
+        <w:rPr>
+          <w:rFonts w:ascii="Roboto Mono" w:hAnsi="Roboto Mono"/>
+        </w:rPr>
+        <w:t>formatted_line</w:t>
+      </w:r>
+      <w:proofErr w:type="spellEnd"/>
+      <w:r>
+        <w:rPr>
+          <w:rFonts w:ascii="Roboto Mono" w:hAnsi="Roboto Mono"/>
+        </w:rPr>
+        <w:t xml:space="preserve"> = f"- {</w:t>
+      </w:r>
+      <w:proofErr w:type="spellStart"/>
+      <w:r>
+        <w:rPr>
+          <w:rFonts w:ascii="Roboto Mono" w:hAnsi="Roboto Mono"/>
+        </w:rPr>
+        <w:t>field_name</w:t>
+      </w:r>
+      <w:proofErr w:type="spellEnd"/>
+      <w:r>
+        <w:rPr>
+          <w:rFonts w:ascii="Roboto Mono" w:hAnsi="Roboto Mono"/>
+        </w:rPr>
+        <w:t xml:space="preserve">} </w:t>
       </w:r>
       <w:r>
         <w:rPr>
@@ -2867,7 +4483,21 @@
         <w:rPr>
           <w:rFonts w:ascii="Roboto Mono" w:hAnsi="Roboto Mono"/>
         </w:rPr>
-        <w:t xml:space="preserve"> {field_type} </w:t>
+        <w:t xml:space="preserve"> {</w:t>
+      </w:r>
+      <w:proofErr w:type="spellStart"/>
+      <w:r>
+        <w:rPr>
+          <w:rFonts w:ascii="Roboto Mono" w:hAnsi="Roboto Mono"/>
+        </w:rPr>
+        <w:t>field_type</w:t>
+      </w:r>
+      <w:proofErr w:type="spellEnd"/>
+      <w:r>
+        <w:rPr>
+          <w:rFonts w:ascii="Roboto Mono" w:hAnsi="Roboto Mono"/>
+        </w:rPr>
+        <w:t xml:space="preserve">} </w:t>
       </w:r>
       <w:r>
         <w:rPr>
@@ -2905,7 +4535,35 @@
         <w:rPr>
           <w:rFonts w:ascii="Roboto Mono" w:hAnsi="Roboto Mono"/>
         </w:rPr>
-        <w:t xml:space="preserve">                formatted_line = f"- {field_name} </w:t>
+        <w:t xml:space="preserve">                </w:t>
+      </w:r>
+      <w:proofErr w:type="spellStart"/>
+      <w:r>
+        <w:rPr>
+          <w:rFonts w:ascii="Roboto Mono" w:hAnsi="Roboto Mono"/>
+        </w:rPr>
+        <w:t>formatted_line</w:t>
+      </w:r>
+      <w:proofErr w:type="spellEnd"/>
+      <w:r>
+        <w:rPr>
+          <w:rFonts w:ascii="Roboto Mono" w:hAnsi="Roboto Mono"/>
+        </w:rPr>
+        <w:t xml:space="preserve"> = f"- {</w:t>
+      </w:r>
+      <w:proofErr w:type="spellStart"/>
+      <w:r>
+        <w:rPr>
+          <w:rFonts w:ascii="Roboto Mono" w:hAnsi="Roboto Mono"/>
+        </w:rPr>
+        <w:t>field_name</w:t>
+      </w:r>
+      <w:proofErr w:type="spellEnd"/>
+      <w:r>
+        <w:rPr>
+          <w:rFonts w:ascii="Roboto Mono" w:hAnsi="Roboto Mono"/>
+        </w:rPr>
+        <w:t xml:space="preserve">} </w:t>
       </w:r>
       <w:r>
         <w:rPr>
@@ -2917,7 +4575,21 @@
         <w:rPr>
           <w:rFonts w:ascii="Roboto Mono" w:hAnsi="Roboto Mono"/>
         </w:rPr>
-        <w:t xml:space="preserve"> {field_type}"</w:t>
+        <w:t xml:space="preserve"> {</w:t>
+      </w:r>
+      <w:proofErr w:type="spellStart"/>
+      <w:r>
+        <w:rPr>
+          <w:rFonts w:ascii="Roboto Mono" w:hAnsi="Roboto Mono"/>
+        </w:rPr>
+        <w:t>field_type</w:t>
+      </w:r>
+      <w:proofErr w:type="spellEnd"/>
+      <w:r>
+        <w:rPr>
+          <w:rFonts w:ascii="Roboto Mono" w:hAnsi="Roboto Mono"/>
+        </w:rPr>
+        <w:t>}"</w:t>
       </w:r>
     </w:p>
     <w:p>
@@ -2950,7 +4622,35 @@
         <w:rPr>
           <w:rFonts w:ascii="Roboto Mono" w:hAnsi="Roboto Mono"/>
         </w:rPr>
-        <w:t xml:space="preserve">            output.append(formatted_line.strip())  # strip any leading/trailing spaces (if any)</w:t>
+        <w:t xml:space="preserve">            </w:t>
+      </w:r>
+      <w:proofErr w:type="spellStart"/>
+      <w:r>
+        <w:rPr>
+          <w:rFonts w:ascii="Roboto Mono" w:hAnsi="Roboto Mono"/>
+        </w:rPr>
+        <w:t>output.append</w:t>
+      </w:r>
+      <w:proofErr w:type="spellEnd"/>
+      <w:r>
+        <w:rPr>
+          <w:rFonts w:ascii="Roboto Mono" w:hAnsi="Roboto Mono"/>
+        </w:rPr>
+        <w:t>(</w:t>
+      </w:r>
+      <w:proofErr w:type="spellStart"/>
+      <w:r>
+        <w:rPr>
+          <w:rFonts w:ascii="Roboto Mono" w:hAnsi="Roboto Mono"/>
+        </w:rPr>
+        <w:t>formatted_line.strip</w:t>
+      </w:r>
+      <w:proofErr w:type="spellEnd"/>
+      <w:r>
+        <w:rPr>
+          <w:rFonts w:ascii="Roboto Mono" w:hAnsi="Roboto Mono"/>
+        </w:rPr>
+        <w:t>())  # strip any leading/trailing spaces (if any)</w:t>
       </w:r>
     </w:p>
     <w:p>
@@ -2983,81 +4683,194 @@
         <w:rPr>
           <w:rFonts w:ascii="Roboto Mono" w:hAnsi="Roboto Mono"/>
         </w:rPr>
-        <w:t xml:space="preserve">        self.show_output_window("\n".join(output))  # Join the list into a single string with line breaks</w:t>
-      </w:r>
-    </w:p>
-    <w:p>
-      <w:pPr>
-        <w:rPr>
-          <w:rFonts w:ascii="Roboto Mono" w:hAnsi="Roboto Mono"/>
-        </w:rPr>
-      </w:pPr>
-    </w:p>
-    <w:p>
-      <w:pPr>
-        <w:rPr>
-          <w:rFonts w:ascii="Roboto Mono" w:hAnsi="Roboto Mono"/>
-        </w:rPr>
-      </w:pPr>
-      <w:r>
-        <w:rPr>
-          <w:rFonts w:ascii="Roboto Mono" w:hAnsi="Roboto Mono"/>
-        </w:rPr>
-        <w:t xml:space="preserve">    def get_field_type(self, field):</w:t>
-      </w:r>
-    </w:p>
-    <w:p>
-      <w:pPr>
-        <w:rPr>
-          <w:rFonts w:ascii="Roboto Mono" w:hAnsi="Roboto Mono"/>
-        </w:rPr>
-      </w:pPr>
-      <w:r>
-        <w:rPr>
-          <w:rFonts w:ascii="Roboto Mono" w:hAnsi="Roboto Mono"/>
-        </w:rPr>
-        <w:t xml:space="preserve">        t = field.Type</w:t>
-      </w:r>
-    </w:p>
-    <w:p>
-      <w:pPr>
-        <w:rPr>
-          <w:rFonts w:ascii="Roboto Mono" w:hAnsi="Roboto Mono"/>
-        </w:rPr>
-      </w:pPr>
-      <w:r>
-        <w:rPr>
-          <w:rFonts w:ascii="Roboto Mono" w:hAnsi="Roboto Mono"/>
-        </w:rPr>
-        <w:t xml:space="preserve">        field_name = field.Name</w:t>
-      </w:r>
-    </w:p>
-    <w:p>
-      <w:pPr>
-        <w:rPr>
-          <w:rFonts w:ascii="Roboto Mono" w:hAnsi="Roboto Mono"/>
-        </w:rPr>
-      </w:pPr>
-      <w:r>
-        <w:rPr>
-          <w:rFonts w:ascii="Roboto Mono" w:hAnsi="Roboto Mono"/>
-        </w:rPr>
-        <w:lastRenderedPageBreak/>
-        <w:t xml:space="preserve">        field_size = field.Size if hasattr(field, 'Size') else None</w:t>
-      </w:r>
-    </w:p>
-    <w:p>
-      <w:pPr>
-        <w:rPr>
-          <w:rFonts w:ascii="Roboto Mono" w:hAnsi="Roboto Mono"/>
-        </w:rPr>
-      </w:pPr>
-      <w:r>
-        <w:rPr>
-          <w:rFonts w:ascii="Roboto Mono" w:hAnsi="Roboto Mono"/>
-        </w:rPr>
         <w:t xml:space="preserve">        </w:t>
       </w:r>
+      <w:proofErr w:type="spellStart"/>
+      <w:r>
+        <w:rPr>
+          <w:rFonts w:ascii="Roboto Mono" w:hAnsi="Roboto Mono"/>
+        </w:rPr>
+        <w:t>self.show_output_window</w:t>
+      </w:r>
+      <w:proofErr w:type="spellEnd"/>
+      <w:r>
+        <w:rPr>
+          <w:rFonts w:ascii="Roboto Mono" w:hAnsi="Roboto Mono"/>
+        </w:rPr>
+        <w:t>("\</w:t>
+      </w:r>
+      <w:proofErr w:type="spellStart"/>
+      <w:r>
+        <w:rPr>
+          <w:rFonts w:ascii="Roboto Mono" w:hAnsi="Roboto Mono"/>
+        </w:rPr>
+        <w:t>n".join</w:t>
+      </w:r>
+      <w:proofErr w:type="spellEnd"/>
+      <w:r>
+        <w:rPr>
+          <w:rFonts w:ascii="Roboto Mono" w:hAnsi="Roboto Mono"/>
+        </w:rPr>
+        <w:t>(output))  # Join the list into a single string with line breaks</w:t>
+      </w:r>
+    </w:p>
+    <w:p>
+      <w:pPr>
+        <w:rPr>
+          <w:rFonts w:ascii="Roboto Mono" w:hAnsi="Roboto Mono"/>
+        </w:rPr>
+      </w:pPr>
+    </w:p>
+    <w:p>
+      <w:pPr>
+        <w:rPr>
+          <w:rFonts w:ascii="Roboto Mono" w:hAnsi="Roboto Mono"/>
+        </w:rPr>
+      </w:pPr>
+      <w:r>
+        <w:rPr>
+          <w:rFonts w:ascii="Roboto Mono" w:hAnsi="Roboto Mono"/>
+        </w:rPr>
+        <w:t xml:space="preserve">    def </w:t>
+      </w:r>
+      <w:proofErr w:type="spellStart"/>
+      <w:r>
+        <w:rPr>
+          <w:rFonts w:ascii="Roboto Mono" w:hAnsi="Roboto Mono"/>
+        </w:rPr>
+        <w:t>get_field_type</w:t>
+      </w:r>
+      <w:proofErr w:type="spellEnd"/>
+      <w:r>
+        <w:rPr>
+          <w:rFonts w:ascii="Roboto Mono" w:hAnsi="Roboto Mono"/>
+        </w:rPr>
+        <w:t>(self, field):</w:t>
+      </w:r>
+    </w:p>
+    <w:p>
+      <w:pPr>
+        <w:rPr>
+          <w:rFonts w:ascii="Roboto Mono" w:hAnsi="Roboto Mono"/>
+        </w:rPr>
+      </w:pPr>
+      <w:r>
+        <w:rPr>
+          <w:rFonts w:ascii="Roboto Mono" w:hAnsi="Roboto Mono"/>
+        </w:rPr>
+        <w:t xml:space="preserve">        t = </w:t>
+      </w:r>
+      <w:proofErr w:type="spellStart"/>
+      <w:r>
+        <w:rPr>
+          <w:rFonts w:ascii="Roboto Mono" w:hAnsi="Roboto Mono"/>
+        </w:rPr>
+        <w:t>field.Type</w:t>
+      </w:r>
+      <w:proofErr w:type="spellEnd"/>
+    </w:p>
+    <w:p>
+      <w:pPr>
+        <w:rPr>
+          <w:rFonts w:ascii="Roboto Mono" w:hAnsi="Roboto Mono"/>
+        </w:rPr>
+      </w:pPr>
+      <w:r>
+        <w:rPr>
+          <w:rFonts w:ascii="Roboto Mono" w:hAnsi="Roboto Mono"/>
+        </w:rPr>
+        <w:t xml:space="preserve">        </w:t>
+      </w:r>
+      <w:proofErr w:type="spellStart"/>
+      <w:r>
+        <w:rPr>
+          <w:rFonts w:ascii="Roboto Mono" w:hAnsi="Roboto Mono"/>
+        </w:rPr>
+        <w:t>field_name</w:t>
+      </w:r>
+      <w:proofErr w:type="spellEnd"/>
+      <w:r>
+        <w:rPr>
+          <w:rFonts w:ascii="Roboto Mono" w:hAnsi="Roboto Mono"/>
+        </w:rPr>
+        <w:t xml:space="preserve"> = </w:t>
+      </w:r>
+      <w:proofErr w:type="spellStart"/>
+      <w:r>
+        <w:rPr>
+          <w:rFonts w:ascii="Roboto Mono" w:hAnsi="Roboto Mono"/>
+        </w:rPr>
+        <w:t>field.Name</w:t>
+      </w:r>
+      <w:proofErr w:type="spellEnd"/>
+    </w:p>
+    <w:p>
+      <w:pPr>
+        <w:rPr>
+          <w:rFonts w:ascii="Roboto Mono" w:hAnsi="Roboto Mono"/>
+        </w:rPr>
+      </w:pPr>
+      <w:r>
+        <w:rPr>
+          <w:rFonts w:ascii="Roboto Mono" w:hAnsi="Roboto Mono"/>
+        </w:rPr>
+        <w:t xml:space="preserve">        </w:t>
+      </w:r>
+      <w:proofErr w:type="spellStart"/>
+      <w:r>
+        <w:rPr>
+          <w:rFonts w:ascii="Roboto Mono" w:hAnsi="Roboto Mono"/>
+        </w:rPr>
+        <w:t>field_size</w:t>
+      </w:r>
+      <w:proofErr w:type="spellEnd"/>
+      <w:r>
+        <w:rPr>
+          <w:rFonts w:ascii="Roboto Mono" w:hAnsi="Roboto Mono"/>
+        </w:rPr>
+        <w:t xml:space="preserve"> = </w:t>
+      </w:r>
+      <w:proofErr w:type="spellStart"/>
+      <w:r>
+        <w:rPr>
+          <w:rFonts w:ascii="Roboto Mono" w:hAnsi="Roboto Mono"/>
+        </w:rPr>
+        <w:t>field.Size</w:t>
+      </w:r>
+      <w:proofErr w:type="spellEnd"/>
+      <w:r>
+        <w:rPr>
+          <w:rFonts w:ascii="Roboto Mono" w:hAnsi="Roboto Mono"/>
+        </w:rPr>
+        <w:t xml:space="preserve"> if </w:t>
+      </w:r>
+      <w:proofErr w:type="spellStart"/>
+      <w:r>
+        <w:rPr>
+          <w:rFonts w:ascii="Roboto Mono" w:hAnsi="Roboto Mono"/>
+        </w:rPr>
+        <w:t>hasattr</w:t>
+      </w:r>
+      <w:proofErr w:type="spellEnd"/>
+      <w:r>
+        <w:rPr>
+          <w:rFonts w:ascii="Roboto Mono" w:hAnsi="Roboto Mono"/>
+        </w:rPr>
+        <w:t>(field, 'Size') else None</w:t>
+      </w:r>
+    </w:p>
+    <w:p>
+      <w:pPr>
+        <w:rPr>
+          <w:rFonts w:ascii="Roboto Mono" w:hAnsi="Roboto Mono"/>
+        </w:rPr>
+      </w:pPr>
+      <w:r>
+        <w:rPr>
+          <w:rFonts w:ascii="Roboto Mono" w:hAnsi="Roboto Mono"/>
+        </w:rPr>
+        <w:t xml:space="preserve">        </w:t>
+      </w:r>
     </w:p>
     <w:p>
       <w:pPr>
@@ -3082,99 +4895,281 @@
         <w:rPr>
           <w:rFonts w:ascii="Roboto Mono" w:hAnsi="Roboto Mono"/>
         </w:rPr>
-        <w:t xml:space="preserve">        return map_field_type(field_name, t, field_size)</w:t>
-      </w:r>
-    </w:p>
-    <w:p>
-      <w:pPr>
-        <w:rPr>
-          <w:rFonts w:ascii="Roboto Mono" w:hAnsi="Roboto Mono"/>
-        </w:rPr>
-      </w:pPr>
-    </w:p>
-    <w:p>
-      <w:pPr>
-        <w:rPr>
-          <w:rFonts w:ascii="Roboto Mono" w:hAnsi="Roboto Mono"/>
-        </w:rPr>
-      </w:pPr>
-      <w:r>
-        <w:rPr>
-          <w:rFonts w:ascii="Roboto Mono" w:hAnsi="Roboto Mono"/>
-        </w:rPr>
-        <w:t xml:space="preserve">    def show_output_window(self, text):</w:t>
-      </w:r>
-    </w:p>
-    <w:p>
-      <w:pPr>
-        <w:rPr>
-          <w:rFonts w:ascii="Roboto Mono" w:hAnsi="Roboto Mono"/>
-        </w:rPr>
-      </w:pPr>
-      <w:r>
-        <w:rPr>
-          <w:rFonts w:ascii="Roboto Mono" w:hAnsi="Roboto Mono"/>
-        </w:rPr>
-        <w:t xml:space="preserve">        win = tk.Toplevel(self.root)</w:t>
-      </w:r>
-    </w:p>
-    <w:p>
-      <w:pPr>
-        <w:rPr>
-          <w:rFonts w:ascii="Roboto Mono" w:hAnsi="Roboto Mono"/>
-        </w:rPr>
-      </w:pPr>
-      <w:r>
-        <w:rPr>
-          <w:rFonts w:ascii="Roboto Mono" w:hAnsi="Roboto Mono"/>
-        </w:rPr>
-        <w:t xml:space="preserve">        win.title("Table Structure")</w:t>
-      </w:r>
-    </w:p>
-    <w:p>
-      <w:pPr>
-        <w:rPr>
-          <w:rFonts w:ascii="Roboto Mono" w:hAnsi="Roboto Mono"/>
-        </w:rPr>
-      </w:pPr>
-    </w:p>
-    <w:p>
-      <w:pPr>
-        <w:rPr>
-          <w:rFonts w:ascii="Roboto Mono" w:hAnsi="Roboto Mono"/>
-        </w:rPr>
-      </w:pPr>
-      <w:r>
-        <w:rPr>
-          <w:rFonts w:ascii="Roboto Mono" w:hAnsi="Roboto Mono"/>
-        </w:rPr>
-        <w:t xml:space="preserve">        text_box = tk.Text(win, width=100, height=25)</w:t>
-      </w:r>
-    </w:p>
-    <w:p>
-      <w:pPr>
-        <w:rPr>
-          <w:rFonts w:ascii="Roboto Mono" w:hAnsi="Roboto Mono"/>
-        </w:rPr>
-      </w:pPr>
-      <w:r>
-        <w:rPr>
-          <w:rFonts w:ascii="Roboto Mono" w:hAnsi="Roboto Mono"/>
-        </w:rPr>
-        <w:t xml:space="preserve">        text_box.pack(pady=10)</w:t>
-      </w:r>
-    </w:p>
-    <w:p>
-      <w:pPr>
-        <w:rPr>
-          <w:rFonts w:ascii="Roboto Mono" w:hAnsi="Roboto Mono"/>
-        </w:rPr>
-      </w:pPr>
-      <w:r>
-        <w:rPr>
-          <w:rFonts w:ascii="Roboto Mono" w:hAnsi="Roboto Mono"/>
-        </w:rPr>
-        <w:t xml:space="preserve">        text_box.insert(tk.END, text)</w:t>
+        <w:t xml:space="preserve">        return </w:t>
+      </w:r>
+      <w:proofErr w:type="spellStart"/>
+      <w:r>
+        <w:rPr>
+          <w:rFonts w:ascii="Roboto Mono" w:hAnsi="Roboto Mono"/>
+        </w:rPr>
+        <w:t>map_field_type</w:t>
+      </w:r>
+      <w:proofErr w:type="spellEnd"/>
+      <w:r>
+        <w:rPr>
+          <w:rFonts w:ascii="Roboto Mono" w:hAnsi="Roboto Mono"/>
+        </w:rPr>
+        <w:t>(</w:t>
+      </w:r>
+      <w:proofErr w:type="spellStart"/>
+      <w:r>
+        <w:rPr>
+          <w:rFonts w:ascii="Roboto Mono" w:hAnsi="Roboto Mono"/>
+        </w:rPr>
+        <w:t>field_name</w:t>
+      </w:r>
+      <w:proofErr w:type="spellEnd"/>
+      <w:r>
+        <w:rPr>
+          <w:rFonts w:ascii="Roboto Mono" w:hAnsi="Roboto Mono"/>
+        </w:rPr>
+        <w:t xml:space="preserve">, t, </w:t>
+      </w:r>
+      <w:proofErr w:type="spellStart"/>
+      <w:r>
+        <w:rPr>
+          <w:rFonts w:ascii="Roboto Mono" w:hAnsi="Roboto Mono"/>
+        </w:rPr>
+        <w:t>field_size</w:t>
+      </w:r>
+      <w:proofErr w:type="spellEnd"/>
+      <w:r>
+        <w:rPr>
+          <w:rFonts w:ascii="Roboto Mono" w:hAnsi="Roboto Mono"/>
+        </w:rPr>
+        <w:t>)</w:t>
+      </w:r>
+    </w:p>
+    <w:p>
+      <w:pPr>
+        <w:rPr>
+          <w:rFonts w:ascii="Roboto Mono" w:hAnsi="Roboto Mono"/>
+        </w:rPr>
+      </w:pPr>
+    </w:p>
+    <w:p>
+      <w:pPr>
+        <w:rPr>
+          <w:rFonts w:ascii="Roboto Mono" w:hAnsi="Roboto Mono"/>
+        </w:rPr>
+      </w:pPr>
+      <w:r>
+        <w:rPr>
+          <w:rFonts w:ascii="Roboto Mono" w:hAnsi="Roboto Mono"/>
+        </w:rPr>
+        <w:t xml:space="preserve">    def </w:t>
+      </w:r>
+      <w:proofErr w:type="spellStart"/>
+      <w:r>
+        <w:rPr>
+          <w:rFonts w:ascii="Roboto Mono" w:hAnsi="Roboto Mono"/>
+        </w:rPr>
+        <w:t>show_output_window</w:t>
+      </w:r>
+      <w:proofErr w:type="spellEnd"/>
+      <w:r>
+        <w:rPr>
+          <w:rFonts w:ascii="Roboto Mono" w:hAnsi="Roboto Mono"/>
+        </w:rPr>
+        <w:t>(self, text):</w:t>
+      </w:r>
+    </w:p>
+    <w:p>
+      <w:pPr>
+        <w:rPr>
+          <w:rFonts w:ascii="Roboto Mono" w:hAnsi="Roboto Mono"/>
+        </w:rPr>
+      </w:pPr>
+      <w:r>
+        <w:rPr>
+          <w:rFonts w:ascii="Roboto Mono" w:hAnsi="Roboto Mono"/>
+        </w:rPr>
+        <w:t xml:space="preserve">        win = </w:t>
+      </w:r>
+      <w:proofErr w:type="spellStart"/>
+      <w:r>
+        <w:rPr>
+          <w:rFonts w:ascii="Roboto Mono" w:hAnsi="Roboto Mono"/>
+        </w:rPr>
+        <w:t>tk.Toplevel</w:t>
+      </w:r>
+      <w:proofErr w:type="spellEnd"/>
+      <w:r>
+        <w:rPr>
+          <w:rFonts w:ascii="Roboto Mono" w:hAnsi="Roboto Mono"/>
+        </w:rPr>
+        <w:t>(</w:t>
+      </w:r>
+      <w:proofErr w:type="spellStart"/>
+      <w:r>
+        <w:rPr>
+          <w:rFonts w:ascii="Roboto Mono" w:hAnsi="Roboto Mono"/>
+        </w:rPr>
+        <w:t>self.root</w:t>
+      </w:r>
+      <w:proofErr w:type="spellEnd"/>
+      <w:r>
+        <w:rPr>
+          <w:rFonts w:ascii="Roboto Mono" w:hAnsi="Roboto Mono"/>
+        </w:rPr>
+        <w:t>)</w:t>
+      </w:r>
+    </w:p>
+    <w:p>
+      <w:pPr>
+        <w:rPr>
+          <w:rFonts w:ascii="Roboto Mono" w:hAnsi="Roboto Mono"/>
+        </w:rPr>
+      </w:pPr>
+      <w:r>
+        <w:rPr>
+          <w:rFonts w:ascii="Roboto Mono" w:hAnsi="Roboto Mono"/>
+        </w:rPr>
+        <w:t xml:space="preserve">        </w:t>
+      </w:r>
+      <w:proofErr w:type="spellStart"/>
+      <w:r>
+        <w:rPr>
+          <w:rFonts w:ascii="Roboto Mono" w:hAnsi="Roboto Mono"/>
+        </w:rPr>
+        <w:t>win.title</w:t>
+      </w:r>
+      <w:proofErr w:type="spellEnd"/>
+      <w:r>
+        <w:rPr>
+          <w:rFonts w:ascii="Roboto Mono" w:hAnsi="Roboto Mono"/>
+        </w:rPr>
+        <w:t>("Table Structure")</w:t>
+      </w:r>
+    </w:p>
+    <w:p>
+      <w:pPr>
+        <w:rPr>
+          <w:rFonts w:ascii="Roboto Mono" w:hAnsi="Roboto Mono"/>
+        </w:rPr>
+      </w:pPr>
+    </w:p>
+    <w:p>
+      <w:pPr>
+        <w:rPr>
+          <w:rFonts w:ascii="Roboto Mono" w:hAnsi="Roboto Mono"/>
+        </w:rPr>
+      </w:pPr>
+      <w:r>
+        <w:rPr>
+          <w:rFonts w:ascii="Roboto Mono" w:hAnsi="Roboto Mono"/>
+        </w:rPr>
+        <w:t xml:space="preserve">        </w:t>
+      </w:r>
+      <w:proofErr w:type="spellStart"/>
+      <w:r>
+        <w:rPr>
+          <w:rFonts w:ascii="Roboto Mono" w:hAnsi="Roboto Mono"/>
+        </w:rPr>
+        <w:t>text_box</w:t>
+      </w:r>
+      <w:proofErr w:type="spellEnd"/>
+      <w:r>
+        <w:rPr>
+          <w:rFonts w:ascii="Roboto Mono" w:hAnsi="Roboto Mono"/>
+        </w:rPr>
+        <w:t xml:space="preserve"> = </w:t>
+      </w:r>
+      <w:proofErr w:type="spellStart"/>
+      <w:r>
+        <w:rPr>
+          <w:rFonts w:ascii="Roboto Mono" w:hAnsi="Roboto Mono"/>
+        </w:rPr>
+        <w:t>tk.Text</w:t>
+      </w:r>
+      <w:proofErr w:type="spellEnd"/>
+      <w:r>
+        <w:rPr>
+          <w:rFonts w:ascii="Roboto Mono" w:hAnsi="Roboto Mono"/>
+        </w:rPr>
+        <w:t>(win, width=100, height=25)</w:t>
+      </w:r>
+    </w:p>
+    <w:p>
+      <w:pPr>
+        <w:rPr>
+          <w:rFonts w:ascii="Roboto Mono" w:hAnsi="Roboto Mono"/>
+        </w:rPr>
+      </w:pPr>
+      <w:r>
+        <w:rPr>
+          <w:rFonts w:ascii="Roboto Mono" w:hAnsi="Roboto Mono"/>
+        </w:rPr>
+        <w:t xml:space="preserve">        </w:t>
+      </w:r>
+      <w:proofErr w:type="spellStart"/>
+      <w:r>
+        <w:rPr>
+          <w:rFonts w:ascii="Roboto Mono" w:hAnsi="Roboto Mono"/>
+        </w:rPr>
+        <w:t>text_box.pack</w:t>
+      </w:r>
+      <w:proofErr w:type="spellEnd"/>
+      <w:r>
+        <w:rPr>
+          <w:rFonts w:ascii="Roboto Mono" w:hAnsi="Roboto Mono"/>
+        </w:rPr>
+        <w:t>(</w:t>
+      </w:r>
+      <w:proofErr w:type="spellStart"/>
+      <w:r>
+        <w:rPr>
+          <w:rFonts w:ascii="Roboto Mono" w:hAnsi="Roboto Mono"/>
+        </w:rPr>
+        <w:t>pady</w:t>
+      </w:r>
+      <w:proofErr w:type="spellEnd"/>
+      <w:r>
+        <w:rPr>
+          <w:rFonts w:ascii="Roboto Mono" w:hAnsi="Roboto Mono"/>
+        </w:rPr>
+        <w:t>=10)</w:t>
+      </w:r>
+    </w:p>
+    <w:p>
+      <w:pPr>
+        <w:rPr>
+          <w:rFonts w:ascii="Roboto Mono" w:hAnsi="Roboto Mono"/>
+        </w:rPr>
+      </w:pPr>
+      <w:r>
+        <w:rPr>
+          <w:rFonts w:ascii="Roboto Mono" w:hAnsi="Roboto Mono"/>
+        </w:rPr>
+        <w:t xml:space="preserve">        </w:t>
+      </w:r>
+      <w:proofErr w:type="spellStart"/>
+      <w:r>
+        <w:rPr>
+          <w:rFonts w:ascii="Roboto Mono" w:hAnsi="Roboto Mono"/>
+        </w:rPr>
+        <w:t>text_box.insert</w:t>
+      </w:r>
+      <w:proofErr w:type="spellEnd"/>
+      <w:r>
+        <w:rPr>
+          <w:rFonts w:ascii="Roboto Mono" w:hAnsi="Roboto Mono"/>
+        </w:rPr>
+        <w:t>(</w:t>
+      </w:r>
+      <w:proofErr w:type="spellStart"/>
+      <w:r>
+        <w:rPr>
+          <w:rFonts w:ascii="Roboto Mono" w:hAnsi="Roboto Mono"/>
+        </w:rPr>
+        <w:t>tk.END</w:t>
+      </w:r>
+      <w:proofErr w:type="spellEnd"/>
+      <w:r>
+        <w:rPr>
+          <w:rFonts w:ascii="Roboto Mono" w:hAnsi="Roboto Mono"/>
+        </w:rPr>
+        <w:t>, text)</w:t>
       </w:r>
     </w:p>
     <w:p>
@@ -3207,20 +5202,62 @@
         <w:rPr>
           <w:rFonts w:ascii="Roboto Mono" w:hAnsi="Roboto Mono"/>
         </w:rPr>
-        <w:t xml:space="preserve">        tk.Button(win, text="Copy to Clipboard",</w:t>
-      </w:r>
-    </w:p>
-    <w:p>
-      <w:pPr>
-        <w:rPr>
-          <w:rFonts w:ascii="Roboto Mono" w:hAnsi="Roboto Mono"/>
-        </w:rPr>
-      </w:pPr>
-      <w:r>
-        <w:rPr>
-          <w:rFonts w:ascii="Roboto Mono" w:hAnsi="Roboto Mono"/>
-        </w:rPr>
-        <w:t xml:space="preserve">                  command=lambda: self.copy_to_clipboard(text)).pack(pady=5)</w:t>
+        <w:t xml:space="preserve">        </w:t>
+      </w:r>
+      <w:proofErr w:type="spellStart"/>
+      <w:r>
+        <w:rPr>
+          <w:rFonts w:ascii="Roboto Mono" w:hAnsi="Roboto Mono"/>
+        </w:rPr>
+        <w:t>tk.Button</w:t>
+      </w:r>
+      <w:proofErr w:type="spellEnd"/>
+      <w:r>
+        <w:rPr>
+          <w:rFonts w:ascii="Roboto Mono" w:hAnsi="Roboto Mono"/>
+        </w:rPr>
+        <w:t>(win, text="Copy to Clipboard",</w:t>
+      </w:r>
+    </w:p>
+    <w:p>
+      <w:pPr>
+        <w:rPr>
+          <w:rFonts w:ascii="Roboto Mono" w:hAnsi="Roboto Mono"/>
+        </w:rPr>
+      </w:pPr>
+      <w:r>
+        <w:rPr>
+          <w:rFonts w:ascii="Roboto Mono" w:hAnsi="Roboto Mono"/>
+        </w:rPr>
+        <w:t xml:space="preserve">                  command=lambda: </w:t>
+      </w:r>
+      <w:proofErr w:type="spellStart"/>
+      <w:r>
+        <w:rPr>
+          <w:rFonts w:ascii="Roboto Mono" w:hAnsi="Roboto Mono"/>
+        </w:rPr>
+        <w:t>self.copy_to_clipboard</w:t>
+      </w:r>
+      <w:proofErr w:type="spellEnd"/>
+      <w:r>
+        <w:rPr>
+          <w:rFonts w:ascii="Roboto Mono" w:hAnsi="Roboto Mono"/>
+        </w:rPr>
+        <w:t>(text)).pack(</w:t>
+      </w:r>
+      <w:proofErr w:type="spellStart"/>
+      <w:r>
+        <w:rPr>
+          <w:rFonts w:ascii="Roboto Mono" w:hAnsi="Roboto Mono"/>
+        </w:rPr>
+        <w:t>pady</w:t>
+      </w:r>
+      <w:proofErr w:type="spellEnd"/>
+      <w:r>
+        <w:rPr>
+          <w:rFonts w:ascii="Roboto Mono" w:hAnsi="Roboto Mono"/>
+        </w:rPr>
+        <w:t>=5)</w:t>
       </w:r>
     </w:p>
     <w:p>
@@ -3253,113 +5290,252 @@
         <w:rPr>
           <w:rFonts w:ascii="Roboto Mono" w:hAnsi="Roboto Mono"/>
         </w:rPr>
-        <w:t xml:space="preserve">        tk.Button(win, text="Save to File (TXT or DOC)",</w:t>
-      </w:r>
-    </w:p>
-    <w:p>
-      <w:pPr>
-        <w:rPr>
-          <w:rFonts w:ascii="Roboto Mono" w:hAnsi="Roboto Mono"/>
-        </w:rPr>
-      </w:pPr>
-      <w:r>
-        <w:rPr>
-          <w:rFonts w:ascii="Roboto Mono" w:hAnsi="Roboto Mono"/>
-        </w:rPr>
-        <w:t xml:space="preserve">                  command=lambda: self.save_output(text)).pack(pady=5)</w:t>
-      </w:r>
-    </w:p>
-    <w:p>
-      <w:pPr>
-        <w:rPr>
-          <w:rFonts w:ascii="Roboto Mono" w:hAnsi="Roboto Mono"/>
-        </w:rPr>
-      </w:pPr>
-    </w:p>
-    <w:p>
-      <w:pPr>
-        <w:rPr>
-          <w:rFonts w:ascii="Roboto Mono" w:hAnsi="Roboto Mono"/>
-        </w:rPr>
-      </w:pPr>
-      <w:r>
-        <w:rPr>
-          <w:rFonts w:ascii="Roboto Mono" w:hAnsi="Roboto Mono"/>
-        </w:rPr>
-        <w:t xml:space="preserve">    def copy_to_clipboard(self, text):</w:t>
-      </w:r>
-    </w:p>
-    <w:p>
-      <w:pPr>
-        <w:rPr>
-          <w:rFonts w:ascii="Roboto Mono" w:hAnsi="Roboto Mono"/>
-        </w:rPr>
-      </w:pPr>
-      <w:r>
-        <w:rPr>
-          <w:rFonts w:ascii="Roboto Mono" w:hAnsi="Roboto Mono"/>
-        </w:rPr>
-        <w:lastRenderedPageBreak/>
-        <w:t xml:space="preserve">        self.root.clipboard_clear()</w:t>
-      </w:r>
-    </w:p>
-    <w:p>
-      <w:pPr>
-        <w:rPr>
-          <w:rFonts w:ascii="Roboto Mono" w:hAnsi="Roboto Mono"/>
-        </w:rPr>
-      </w:pPr>
-      <w:r>
-        <w:rPr>
-          <w:rFonts w:ascii="Roboto Mono" w:hAnsi="Roboto Mono"/>
-        </w:rPr>
-        <w:t xml:space="preserve">        self.root.clipboard_append(text)</w:t>
-      </w:r>
-    </w:p>
-    <w:p>
-      <w:pPr>
-        <w:rPr>
-          <w:rFonts w:ascii="Roboto Mono" w:hAnsi="Roboto Mono"/>
-        </w:rPr>
-      </w:pPr>
-      <w:r>
-        <w:rPr>
-          <w:rFonts w:ascii="Roboto Mono" w:hAnsi="Roboto Mono"/>
-        </w:rPr>
-        <w:t xml:space="preserve">        messagebox.showinfo("Copied", "Column structure copied to clipboard.")</w:t>
-      </w:r>
-    </w:p>
-    <w:p>
-      <w:pPr>
-        <w:rPr>
-          <w:rFonts w:ascii="Roboto Mono" w:hAnsi="Roboto Mono"/>
-        </w:rPr>
-      </w:pPr>
-    </w:p>
-    <w:p>
-      <w:pPr>
-        <w:rPr>
-          <w:rFonts w:ascii="Roboto Mono" w:hAnsi="Roboto Mono"/>
-        </w:rPr>
-      </w:pPr>
-      <w:r>
-        <w:rPr>
-          <w:rFonts w:ascii="Roboto Mono" w:hAnsi="Roboto Mono"/>
-        </w:rPr>
-        <w:t xml:space="preserve">    def save_output(self, text):</w:t>
-      </w:r>
-    </w:p>
-    <w:p>
-      <w:pPr>
-        <w:rPr>
-          <w:rFonts w:ascii="Roboto Mono" w:hAnsi="Roboto Mono"/>
-        </w:rPr>
-      </w:pPr>
-      <w:r>
-        <w:rPr>
-          <w:rFonts w:ascii="Roboto Mono" w:hAnsi="Roboto Mono"/>
-        </w:rPr>
-        <w:t xml:space="preserve">        file_path = filedialog.asksaveasfilename(</w:t>
+        <w:t xml:space="preserve">        </w:t>
+      </w:r>
+      <w:proofErr w:type="spellStart"/>
+      <w:r>
+        <w:rPr>
+          <w:rFonts w:ascii="Roboto Mono" w:hAnsi="Roboto Mono"/>
+        </w:rPr>
+        <w:t>tk.Button</w:t>
+      </w:r>
+      <w:proofErr w:type="spellEnd"/>
+      <w:r>
+        <w:rPr>
+          <w:rFonts w:ascii="Roboto Mono" w:hAnsi="Roboto Mono"/>
+        </w:rPr>
+        <w:t>(win, text="Save to File (TXT or DOC)",</w:t>
+      </w:r>
+    </w:p>
+    <w:p>
+      <w:pPr>
+        <w:rPr>
+          <w:rFonts w:ascii="Roboto Mono" w:hAnsi="Roboto Mono"/>
+        </w:rPr>
+      </w:pPr>
+      <w:r>
+        <w:rPr>
+          <w:rFonts w:ascii="Roboto Mono" w:hAnsi="Roboto Mono"/>
+        </w:rPr>
+        <w:t xml:space="preserve">                  command=lambda: </w:t>
+      </w:r>
+      <w:proofErr w:type="spellStart"/>
+      <w:r>
+        <w:rPr>
+          <w:rFonts w:ascii="Roboto Mono" w:hAnsi="Roboto Mono"/>
+        </w:rPr>
+        <w:t>self.save_output</w:t>
+      </w:r>
+      <w:proofErr w:type="spellEnd"/>
+      <w:r>
+        <w:rPr>
+          <w:rFonts w:ascii="Roboto Mono" w:hAnsi="Roboto Mono"/>
+        </w:rPr>
+        <w:t>(text)).pack(</w:t>
+      </w:r>
+      <w:proofErr w:type="spellStart"/>
+      <w:r>
+        <w:rPr>
+          <w:rFonts w:ascii="Roboto Mono" w:hAnsi="Roboto Mono"/>
+        </w:rPr>
+        <w:t>pady</w:t>
+      </w:r>
+      <w:proofErr w:type="spellEnd"/>
+      <w:r>
+        <w:rPr>
+          <w:rFonts w:ascii="Roboto Mono" w:hAnsi="Roboto Mono"/>
+        </w:rPr>
+        <w:t>=5)</w:t>
+      </w:r>
+    </w:p>
+    <w:p>
+      <w:pPr>
+        <w:rPr>
+          <w:rFonts w:ascii="Roboto Mono" w:hAnsi="Roboto Mono"/>
+        </w:rPr>
+      </w:pPr>
+    </w:p>
+    <w:p>
+      <w:pPr>
+        <w:rPr>
+          <w:rFonts w:ascii="Roboto Mono" w:hAnsi="Roboto Mono"/>
+        </w:rPr>
+      </w:pPr>
+      <w:r>
+        <w:rPr>
+          <w:rFonts w:ascii="Roboto Mono" w:hAnsi="Roboto Mono"/>
+        </w:rPr>
+        <w:t xml:space="preserve">    def </w:t>
+      </w:r>
+      <w:proofErr w:type="spellStart"/>
+      <w:r>
+        <w:rPr>
+          <w:rFonts w:ascii="Roboto Mono" w:hAnsi="Roboto Mono"/>
+        </w:rPr>
+        <w:t>copy_to_clipboard</w:t>
+      </w:r>
+      <w:proofErr w:type="spellEnd"/>
+      <w:r>
+        <w:rPr>
+          <w:rFonts w:ascii="Roboto Mono" w:hAnsi="Roboto Mono"/>
+        </w:rPr>
+        <w:t>(self, text):</w:t>
+      </w:r>
+    </w:p>
+    <w:p>
+      <w:pPr>
+        <w:rPr>
+          <w:rFonts w:ascii="Roboto Mono" w:hAnsi="Roboto Mono"/>
+        </w:rPr>
+      </w:pPr>
+      <w:r>
+        <w:rPr>
+          <w:rFonts w:ascii="Roboto Mono" w:hAnsi="Roboto Mono"/>
+        </w:rPr>
+        <w:t xml:space="preserve">        </w:t>
+      </w:r>
+      <w:proofErr w:type="spellStart"/>
+      <w:r>
+        <w:rPr>
+          <w:rFonts w:ascii="Roboto Mono" w:hAnsi="Roboto Mono"/>
+        </w:rPr>
+        <w:t>self.root.clipboard_clear</w:t>
+      </w:r>
+      <w:proofErr w:type="spellEnd"/>
+      <w:r>
+        <w:rPr>
+          <w:rFonts w:ascii="Roboto Mono" w:hAnsi="Roboto Mono"/>
+        </w:rPr>
+        <w:t>()</w:t>
+      </w:r>
+    </w:p>
+    <w:p>
+      <w:pPr>
+        <w:rPr>
+          <w:rFonts w:ascii="Roboto Mono" w:hAnsi="Roboto Mono"/>
+        </w:rPr>
+      </w:pPr>
+      <w:r>
+        <w:rPr>
+          <w:rFonts w:ascii="Roboto Mono" w:hAnsi="Roboto Mono"/>
+        </w:rPr>
+        <w:t xml:space="preserve">        </w:t>
+      </w:r>
+      <w:proofErr w:type="spellStart"/>
+      <w:r>
+        <w:rPr>
+          <w:rFonts w:ascii="Roboto Mono" w:hAnsi="Roboto Mono"/>
+        </w:rPr>
+        <w:t>self.root.clipboard_append</w:t>
+      </w:r>
+      <w:proofErr w:type="spellEnd"/>
+      <w:r>
+        <w:rPr>
+          <w:rFonts w:ascii="Roboto Mono" w:hAnsi="Roboto Mono"/>
+        </w:rPr>
+        <w:t>(text)</w:t>
+      </w:r>
+    </w:p>
+    <w:p>
+      <w:pPr>
+        <w:rPr>
+          <w:rFonts w:ascii="Roboto Mono" w:hAnsi="Roboto Mono"/>
+        </w:rPr>
+      </w:pPr>
+      <w:r>
+        <w:rPr>
+          <w:rFonts w:ascii="Roboto Mono" w:hAnsi="Roboto Mono"/>
+        </w:rPr>
+        <w:t xml:space="preserve">        </w:t>
+      </w:r>
+      <w:proofErr w:type="spellStart"/>
+      <w:r>
+        <w:rPr>
+          <w:rFonts w:ascii="Roboto Mono" w:hAnsi="Roboto Mono"/>
+        </w:rPr>
+        <w:t>messagebox.showinfo</w:t>
+      </w:r>
+      <w:proofErr w:type="spellEnd"/>
+      <w:r>
+        <w:rPr>
+          <w:rFonts w:ascii="Roboto Mono" w:hAnsi="Roboto Mono"/>
+        </w:rPr>
+        <w:t>("Copied", "Column structure copied to clipboard.")</w:t>
+      </w:r>
+    </w:p>
+    <w:p>
+      <w:pPr>
+        <w:rPr>
+          <w:rFonts w:ascii="Roboto Mono" w:hAnsi="Roboto Mono"/>
+        </w:rPr>
+      </w:pPr>
+    </w:p>
+    <w:p>
+      <w:pPr>
+        <w:rPr>
+          <w:rFonts w:ascii="Roboto Mono" w:hAnsi="Roboto Mono"/>
+        </w:rPr>
+      </w:pPr>
+      <w:r>
+        <w:rPr>
+          <w:rFonts w:ascii="Roboto Mono" w:hAnsi="Roboto Mono"/>
+        </w:rPr>
+        <w:t xml:space="preserve">    def </w:t>
+      </w:r>
+      <w:proofErr w:type="spellStart"/>
+      <w:r>
+        <w:rPr>
+          <w:rFonts w:ascii="Roboto Mono" w:hAnsi="Roboto Mono"/>
+        </w:rPr>
+        <w:t>save_output</w:t>
+      </w:r>
+      <w:proofErr w:type="spellEnd"/>
+      <w:r>
+        <w:rPr>
+          <w:rFonts w:ascii="Roboto Mono" w:hAnsi="Roboto Mono"/>
+        </w:rPr>
+        <w:t>(self, text):</w:t>
+      </w:r>
+    </w:p>
+    <w:p>
+      <w:pPr>
+        <w:rPr>
+          <w:rFonts w:ascii="Roboto Mono" w:hAnsi="Roboto Mono"/>
+        </w:rPr>
+      </w:pPr>
+      <w:r>
+        <w:rPr>
+          <w:rFonts w:ascii="Roboto Mono" w:hAnsi="Roboto Mono"/>
+        </w:rPr>
+        <w:t xml:space="preserve">        </w:t>
+      </w:r>
+      <w:proofErr w:type="spellStart"/>
+      <w:r>
+        <w:rPr>
+          <w:rFonts w:ascii="Roboto Mono" w:hAnsi="Roboto Mono"/>
+        </w:rPr>
+        <w:t>file_path</w:t>
+      </w:r>
+      <w:proofErr w:type="spellEnd"/>
+      <w:r>
+        <w:rPr>
+          <w:rFonts w:ascii="Roboto Mono" w:hAnsi="Roboto Mono"/>
+        </w:rPr>
+        <w:t xml:space="preserve"> = </w:t>
+      </w:r>
+      <w:proofErr w:type="spellStart"/>
+      <w:r>
+        <w:rPr>
+          <w:rFonts w:ascii="Roboto Mono" w:hAnsi="Roboto Mono"/>
+        </w:rPr>
+        <w:t>filedialog.asksaveasfilename</w:t>
+      </w:r>
+      <w:proofErr w:type="spellEnd"/>
+      <w:r>
+        <w:rPr>
+          <w:rFonts w:ascii="Roboto Mono" w:hAnsi="Roboto Mono"/>
+        </w:rPr>
+        <w:t>(</w:t>
       </w:r>
     </w:p>
     <w:p>
@@ -3385,7 +5561,21 @@
         <w:rPr>
           <w:rFonts w:ascii="Roboto Mono" w:hAnsi="Roboto Mono"/>
         </w:rPr>
-        <w:t xml:space="preserve">            defaultextension=".txt",</w:t>
+        <w:t xml:space="preserve">            </w:t>
+      </w:r>
+      <w:proofErr w:type="spellStart"/>
+      <w:r>
+        <w:rPr>
+          <w:rFonts w:ascii="Roboto Mono" w:hAnsi="Roboto Mono"/>
+        </w:rPr>
+        <w:t>defaultextension</w:t>
+      </w:r>
+      <w:proofErr w:type="spellEnd"/>
+      <w:r>
+        <w:rPr>
+          <w:rFonts w:ascii="Roboto Mono" w:hAnsi="Roboto Mono"/>
+        </w:rPr>
+        <w:t>=".txt",</w:t>
       </w:r>
     </w:p>
     <w:p>
@@ -3431,7 +5621,21 @@
         <w:rPr>
           <w:rFonts w:ascii="Roboto Mono" w:hAnsi="Roboto Mono"/>
         </w:rPr>
-        <w:t xml:space="preserve">        if not file_path:</w:t>
+        <w:t xml:space="preserve">        if not </w:t>
+      </w:r>
+      <w:proofErr w:type="spellStart"/>
+      <w:r>
+        <w:rPr>
+          <w:rFonts w:ascii="Roboto Mono" w:hAnsi="Roboto Mono"/>
+        </w:rPr>
+        <w:t>file_path</w:t>
+      </w:r>
+      <w:proofErr w:type="spellEnd"/>
+      <w:r>
+        <w:rPr>
+          <w:rFonts w:ascii="Roboto Mono" w:hAnsi="Roboto Mono"/>
+        </w:rPr>
+        <w:t>:</w:t>
       </w:r>
     </w:p>
     <w:p>
@@ -3464,33 +5668,75 @@
         <w:rPr>
           <w:rFonts w:ascii="Roboto Mono" w:hAnsi="Roboto Mono"/>
         </w:rPr>
-        <w:t xml:space="preserve">        if file_path.endswith(".txt"):</w:t>
-      </w:r>
-    </w:p>
-    <w:p>
-      <w:pPr>
-        <w:rPr>
-          <w:rFonts w:ascii="Roboto Mono" w:hAnsi="Roboto Mono"/>
-        </w:rPr>
-      </w:pPr>
-      <w:r>
-        <w:rPr>
-          <w:rFonts w:ascii="Roboto Mono" w:hAnsi="Roboto Mono"/>
-        </w:rPr>
-        <w:t xml:space="preserve">            with open(file_path, "w", encoding="utf-8") as f:</w:t>
-      </w:r>
-    </w:p>
-    <w:p>
-      <w:pPr>
-        <w:rPr>
-          <w:rFonts w:ascii="Roboto Mono" w:hAnsi="Roboto Mono"/>
-        </w:rPr>
-      </w:pPr>
-      <w:r>
-        <w:rPr>
-          <w:rFonts w:ascii="Roboto Mono" w:hAnsi="Roboto Mono"/>
-        </w:rPr>
-        <w:t xml:space="preserve">                f.write(text)</w:t>
+        <w:t xml:space="preserve">        if </w:t>
+      </w:r>
+      <w:proofErr w:type="spellStart"/>
+      <w:r>
+        <w:rPr>
+          <w:rFonts w:ascii="Roboto Mono" w:hAnsi="Roboto Mono"/>
+        </w:rPr>
+        <w:t>file_path.endswith</w:t>
+      </w:r>
+      <w:proofErr w:type="spellEnd"/>
+      <w:r>
+        <w:rPr>
+          <w:rFonts w:ascii="Roboto Mono" w:hAnsi="Roboto Mono"/>
+        </w:rPr>
+        <w:t>(".txt"):</w:t>
+      </w:r>
+    </w:p>
+    <w:p>
+      <w:pPr>
+        <w:rPr>
+          <w:rFonts w:ascii="Roboto Mono" w:hAnsi="Roboto Mono"/>
+        </w:rPr>
+      </w:pPr>
+      <w:r>
+        <w:rPr>
+          <w:rFonts w:ascii="Roboto Mono" w:hAnsi="Roboto Mono"/>
+        </w:rPr>
+        <w:t xml:space="preserve">            with open(</w:t>
+      </w:r>
+      <w:proofErr w:type="spellStart"/>
+      <w:r>
+        <w:rPr>
+          <w:rFonts w:ascii="Roboto Mono" w:hAnsi="Roboto Mono"/>
+        </w:rPr>
+        <w:t>file_path</w:t>
+      </w:r>
+      <w:proofErr w:type="spellEnd"/>
+      <w:r>
+        <w:rPr>
+          <w:rFonts w:ascii="Roboto Mono" w:hAnsi="Roboto Mono"/>
+        </w:rPr>
+        <w:t>, "w", encoding="utf-8") as f:</w:t>
+      </w:r>
+    </w:p>
+    <w:p>
+      <w:pPr>
+        <w:rPr>
+          <w:rFonts w:ascii="Roboto Mono" w:hAnsi="Roboto Mono"/>
+        </w:rPr>
+      </w:pPr>
+      <w:r>
+        <w:rPr>
+          <w:rFonts w:ascii="Roboto Mono" w:hAnsi="Roboto Mono"/>
+        </w:rPr>
+        <w:t xml:space="preserve">                </w:t>
+      </w:r>
+      <w:proofErr w:type="spellStart"/>
+      <w:r>
+        <w:rPr>
+          <w:rFonts w:ascii="Roboto Mono" w:hAnsi="Roboto Mono"/>
+        </w:rPr>
+        <w:t>f.write</w:t>
+      </w:r>
+      <w:proofErr w:type="spellEnd"/>
+      <w:r>
+        <w:rPr>
+          <w:rFonts w:ascii="Roboto Mono" w:hAnsi="Roboto Mono"/>
+        </w:rPr>
+        <w:t>(text)</w:t>
       </w:r>
     </w:p>
     <w:p>
@@ -3529,54 +5775,123 @@
         <w:rPr>
           <w:rFonts w:ascii="Roboto Mono" w:hAnsi="Roboto Mono"/>
         </w:rPr>
-        <w:t xml:space="preserve">            for line in text.split("\n"):</w:t>
-      </w:r>
-    </w:p>
-    <w:p>
-      <w:pPr>
-        <w:rPr>
-          <w:rFonts w:ascii="Roboto Mono" w:hAnsi="Roboto Mono"/>
-        </w:rPr>
-      </w:pPr>
-      <w:r>
-        <w:rPr>
-          <w:rFonts w:ascii="Roboto Mono" w:hAnsi="Roboto Mono"/>
-        </w:rPr>
-        <w:t xml:space="preserve">                doc.add_paragraph(line)</w:t>
-      </w:r>
-    </w:p>
-    <w:p>
-      <w:pPr>
-        <w:rPr>
-          <w:rFonts w:ascii="Roboto Mono" w:hAnsi="Roboto Mono"/>
-        </w:rPr>
-      </w:pPr>
-      <w:r>
-        <w:rPr>
-          <w:rFonts w:ascii="Roboto Mono" w:hAnsi="Roboto Mono"/>
-        </w:rPr>
-        <w:t xml:space="preserve">            doc.save(file_path)</w:t>
-      </w:r>
-    </w:p>
-    <w:p>
-      <w:pPr>
-        <w:rPr>
-          <w:rFonts w:ascii="Roboto Mono" w:hAnsi="Roboto Mono"/>
-        </w:rPr>
-      </w:pPr>
-    </w:p>
-    <w:p>
-      <w:pPr>
-        <w:rPr>
-          <w:rFonts w:ascii="Roboto Mono" w:hAnsi="Roboto Mono"/>
-        </w:rPr>
-      </w:pPr>
-      <w:r>
-        <w:rPr>
-          <w:rFonts w:ascii="Roboto Mono" w:hAnsi="Roboto Mono"/>
-        </w:rPr>
-        <w:lastRenderedPageBreak/>
-        <w:t xml:space="preserve">        messagebox.showinfo("Saved", "File saved successfully.")</w:t>
+        <w:t xml:space="preserve">            for line in </w:t>
+      </w:r>
+      <w:proofErr w:type="spellStart"/>
+      <w:r>
+        <w:rPr>
+          <w:rFonts w:ascii="Roboto Mono" w:hAnsi="Roboto Mono"/>
+        </w:rPr>
+        <w:t>text.split</w:t>
+      </w:r>
+      <w:proofErr w:type="spellEnd"/>
+      <w:r>
+        <w:rPr>
+          <w:rFonts w:ascii="Roboto Mono" w:hAnsi="Roboto Mono"/>
+        </w:rPr>
+        <w:t>("\n"):</w:t>
+      </w:r>
+    </w:p>
+    <w:p>
+      <w:pPr>
+        <w:rPr>
+          <w:rFonts w:ascii="Roboto Mono" w:hAnsi="Roboto Mono"/>
+        </w:rPr>
+      </w:pPr>
+      <w:r>
+        <w:rPr>
+          <w:rFonts w:ascii="Roboto Mono" w:hAnsi="Roboto Mono"/>
+        </w:rPr>
+        <w:t xml:space="preserve">                </w:t>
+      </w:r>
+      <w:proofErr w:type="spellStart"/>
+      <w:r>
+        <w:rPr>
+          <w:rFonts w:ascii="Roboto Mono" w:hAnsi="Roboto Mono"/>
+        </w:rPr>
+        <w:t>doc.add_paragraph</w:t>
+      </w:r>
+      <w:proofErr w:type="spellEnd"/>
+      <w:r>
+        <w:rPr>
+          <w:rFonts w:ascii="Roboto Mono" w:hAnsi="Roboto Mono"/>
+        </w:rPr>
+        <w:t>(line)</w:t>
+      </w:r>
+    </w:p>
+    <w:p>
+      <w:pPr>
+        <w:rPr>
+          <w:rFonts w:ascii="Roboto Mono" w:hAnsi="Roboto Mono"/>
+        </w:rPr>
+      </w:pPr>
+      <w:r>
+        <w:rPr>
+          <w:rFonts w:ascii="Roboto Mono" w:hAnsi="Roboto Mono"/>
+        </w:rPr>
+        <w:t xml:space="preserve">            </w:t>
+      </w:r>
+      <w:proofErr w:type="spellStart"/>
+      <w:r>
+        <w:rPr>
+          <w:rFonts w:ascii="Roboto Mono" w:hAnsi="Roboto Mono"/>
+        </w:rPr>
+        <w:t>doc.save</w:t>
+      </w:r>
+      <w:proofErr w:type="spellEnd"/>
+      <w:r>
+        <w:rPr>
+          <w:rFonts w:ascii="Roboto Mono" w:hAnsi="Roboto Mono"/>
+        </w:rPr>
+        <w:t>(</w:t>
+      </w:r>
+      <w:proofErr w:type="spellStart"/>
+      <w:r>
+        <w:rPr>
+          <w:rFonts w:ascii="Roboto Mono" w:hAnsi="Roboto Mono"/>
+        </w:rPr>
+        <w:t>file_path</w:t>
+      </w:r>
+      <w:proofErr w:type="spellEnd"/>
+      <w:r>
+        <w:rPr>
+          <w:rFonts w:ascii="Roboto Mono" w:hAnsi="Roboto Mono"/>
+        </w:rPr>
+        <w:t>)</w:t>
+      </w:r>
+    </w:p>
+    <w:p>
+      <w:pPr>
+        <w:rPr>
+          <w:rFonts w:ascii="Roboto Mono" w:hAnsi="Roboto Mono"/>
+        </w:rPr>
+      </w:pPr>
+    </w:p>
+    <w:p>
+      <w:pPr>
+        <w:rPr>
+          <w:rFonts w:ascii="Roboto Mono" w:hAnsi="Roboto Mono"/>
+        </w:rPr>
+      </w:pPr>
+      <w:r>
+        <w:rPr>
+          <w:rFonts w:ascii="Roboto Mono" w:hAnsi="Roboto Mono"/>
+        </w:rPr>
+        <w:t xml:space="preserve">        </w:t>
+      </w:r>
+      <w:proofErr w:type="spellStart"/>
+      <w:r>
+        <w:rPr>
+          <w:rFonts w:ascii="Roboto Mono" w:hAnsi="Roboto Mono"/>
+        </w:rPr>
+        <w:t>messagebox.showinfo</w:t>
+      </w:r>
+      <w:proofErr w:type="spellEnd"/>
+      <w:r>
+        <w:rPr>
+          <w:rFonts w:ascii="Roboto Mono" w:hAnsi="Roboto Mono"/>
+        </w:rPr>
+        <w:t>("Saved", "File saved successfully.")</w:t>
       </w:r>
     </w:p>
     <w:p>
@@ -3616,33 +5931,75 @@
         <w:rPr>
           <w:rFonts w:ascii="Roboto Mono" w:hAnsi="Roboto Mono"/>
         </w:rPr>
-        <w:t xml:space="preserve">    root = tk.Tk()</w:t>
-      </w:r>
-    </w:p>
-    <w:p>
-      <w:pPr>
-        <w:rPr>
-          <w:rFonts w:ascii="Roboto Mono" w:hAnsi="Roboto Mono"/>
-        </w:rPr>
-      </w:pPr>
-      <w:r>
-        <w:rPr>
-          <w:rFonts w:ascii="Roboto Mono" w:hAnsi="Roboto Mono"/>
-        </w:rPr>
-        <w:t xml:space="preserve">    app = AccessReaderAppDAO(root)</w:t>
-      </w:r>
-    </w:p>
-    <w:p>
-      <w:pPr>
-        <w:rPr>
-          <w:rFonts w:ascii="Roboto Mono" w:hAnsi="Roboto Mono"/>
-        </w:rPr>
-      </w:pPr>
-      <w:r>
-        <w:rPr>
-          <w:rFonts w:ascii="Roboto Mono" w:hAnsi="Roboto Mono"/>
-        </w:rPr>
-        <w:t xml:space="preserve">    root.mainloop()</w:t>
+        <w:t xml:space="preserve">    root = </w:t>
+      </w:r>
+      <w:proofErr w:type="spellStart"/>
+      <w:r>
+        <w:rPr>
+          <w:rFonts w:ascii="Roboto Mono" w:hAnsi="Roboto Mono"/>
+        </w:rPr>
+        <w:t>tk.Tk</w:t>
+      </w:r>
+      <w:proofErr w:type="spellEnd"/>
+      <w:r>
+        <w:rPr>
+          <w:rFonts w:ascii="Roboto Mono" w:hAnsi="Roboto Mono"/>
+        </w:rPr>
+        <w:t>()</w:t>
+      </w:r>
+    </w:p>
+    <w:p>
+      <w:pPr>
+        <w:rPr>
+          <w:rFonts w:ascii="Roboto Mono" w:hAnsi="Roboto Mono"/>
+        </w:rPr>
+      </w:pPr>
+      <w:r>
+        <w:rPr>
+          <w:rFonts w:ascii="Roboto Mono" w:hAnsi="Roboto Mono"/>
+        </w:rPr>
+        <w:t xml:space="preserve">    app = </w:t>
+      </w:r>
+      <w:proofErr w:type="spellStart"/>
+      <w:r>
+        <w:rPr>
+          <w:rFonts w:ascii="Roboto Mono" w:hAnsi="Roboto Mono"/>
+        </w:rPr>
+        <w:t>AccessReaderAppDAO</w:t>
+      </w:r>
+      <w:proofErr w:type="spellEnd"/>
+      <w:r>
+        <w:rPr>
+          <w:rFonts w:ascii="Roboto Mono" w:hAnsi="Roboto Mono"/>
+        </w:rPr>
+        <w:t>(root)</w:t>
+      </w:r>
+    </w:p>
+    <w:p>
+      <w:pPr>
+        <w:rPr>
+          <w:rFonts w:ascii="Roboto Mono" w:hAnsi="Roboto Mono"/>
+        </w:rPr>
+      </w:pPr>
+      <w:r>
+        <w:rPr>
+          <w:rFonts w:ascii="Roboto Mono" w:hAnsi="Roboto Mono"/>
+        </w:rPr>
+        <w:t xml:space="preserve">    </w:t>
+      </w:r>
+      <w:proofErr w:type="spellStart"/>
+      <w:r>
+        <w:rPr>
+          <w:rFonts w:ascii="Roboto Mono" w:hAnsi="Roboto Mono"/>
+        </w:rPr>
+        <w:t>root.mainloop</w:t>
+      </w:r>
+      <w:proofErr w:type="spellEnd"/>
+      <w:r>
+        <w:rPr>
+          <w:rFonts w:ascii="Roboto Mono" w:hAnsi="Roboto Mono"/>
+        </w:rPr>
+        <w:t>()</w:t>
       </w:r>
     </w:p>
     <w:p>
